--- a/plotly/chap6/chap6_plotly.docx
+++ b/plotly/chap6/chap6_plotly.docx
@@ -28,7 +28,7 @@
         <w:t xml:space="preserve">시각화</w:t>
       </w:r>
     </w:p>
-    <w:bookmarkStart w:id="25" w:name="비교의-시각화"/>
+    <w:bookmarkStart w:id="24" w:name="비교의-시각화"/>
     <w:p>
       <w:pPr>
         <w:pStyle w:val="1"/>
@@ -890,25 +890,36 @@
         <w:pStyle w:val="ImageCaption"/>
       </w:pPr>
       <w:r>
-        <w:rPr/>
+        <w:rPr>
+          <w:rFonts/>
+          <w:b w:val="true"/>
+        </w:rPr>
         <w:t xml:space="preserve">실행결과 6-</w:t>
       </w:r>
-      <w:bookmarkStart w:id="72ae9308-b977-44f7-a1d4-e623e97aba48" w:name="unnamed-chunk-3"/>
+      <w:bookmarkStart w:id="7b4cd519-0a44-403c-9a18-9ccfa3a75181" w:name="unnamed-chunk-3"/>
       <w:r xmlns:w="http://schemas.openxmlformats.org/wordprocessingml/2006/main" xmlns:wp="http://schemas.openxmlformats.org/drawingml/2006/wordprocessingDrawing" xmlns:r="http://schemas.openxmlformats.org/officeDocument/2006/relationships" xmlns:w14="http://schemas.microsoft.com/office/word/2010/wordml">
-        <w:rPr/>
+        <w:rPr>
+          <w:rFonts/>
+          <w:b w:val="true"/>
+        </w:rPr>
         <w:fldChar w:fldCharType="begin" w:dirty="true"/>
       </w:r>
       <w:r xmlns:w="http://schemas.openxmlformats.org/wordprocessingml/2006/main" xmlns:wp="http://schemas.openxmlformats.org/drawingml/2006/wordprocessingDrawing" xmlns:r="http://schemas.openxmlformats.org/officeDocument/2006/relationships" xmlns:w14="http://schemas.microsoft.com/office/word/2010/wordml">
-        <w:rPr/>
+        <w:rPr>
+          <w:rFonts/>
+          <w:b w:val="true"/>
+        </w:rPr>
         <w:instrText xml:space="preserve" w:dirty="true">SEQ fig \* Arabic</w:instrText>
       </w:r>
       <w:r xmlns:w="http://schemas.openxmlformats.org/wordprocessingml/2006/main" xmlns:wp="http://schemas.openxmlformats.org/drawingml/2006/wordprocessingDrawing" xmlns:r="http://schemas.openxmlformats.org/officeDocument/2006/relationships" xmlns:w14="http://schemas.microsoft.com/office/word/2010/wordml">
-        <w:rPr/>
+        <w:rPr>
+          <w:rFonts/>
+          <w:b w:val="true"/>
+        </w:rPr>
         <w:fldChar w:fldCharType="end" w:dirty="true"/>
       </w:r>
-      <w:bookmarkEnd w:id="72ae9308-b977-44f7-a1d4-e623e97aba48"/>
-      <w:r>
-        <w:rPr/>
+      <w:bookmarkEnd w:id="7b4cd519-0a44-403c-9a18-9ccfa3a75181"/>
+      <w:r>
         <w:t xml:space="preserve"/>
       </w:r>
       <w:r>
@@ -1791,7 +1802,7 @@
         <w:rPr>
           <w:rStyle w:val="StringTok"/>
         </w:rPr>
-        <w:t xml:space="preserve">'완전 백신 접종률 상위 top 10 국가'</w:t>
+        <w:t xml:space="preserve">'대륙별 완전 백신 접종률 상위 top 5 국가'</w:t>
       </w:r>
       <w:r>
         <w:rPr>
@@ -2115,7 +2126,7 @@
         <w:rPr/>
         <w:drawing xmlns:r="http://schemas.openxmlformats.org/officeDocument/2006/relationships">
           <wp:inline distT="0" distB="0" distL="0" distR="0">
-            <wp:extent cx="5943600" cy="3657600"/>
+            <wp:extent cx="5943600" cy="6400800"/>
             <wp:docPr id="3" name="" descr=""/>
             <wp:cNvGraphicFramePr>
               <a:graphicFrameLocks xmlns:a="http://schemas.openxmlformats.org/drawingml/2006/main" noChangeAspect="1"/>
@@ -2139,7 +2150,7 @@
                   <pic:spPr bwMode="auto">
                     <a:xfrm>
                       <a:off x="0" y="0"/>
-                      <a:ext cx="82550" cy="50800"/>
+                      <a:ext cx="82550" cy="88900"/>
                     </a:xfrm>
                     <a:prstGeom prst="rect">
                       <a:avLst/>
@@ -2153,6 +2164,14 @@
         </w:drawing>
       </w:r>
     </w:p>
+    <w:p>
+      <w:pPr>
+        <w:pStyle w:val="FirstParagraph"/>
+      </w:pPr>
+      <w:r>
+        <w:t xml:space="preserve">대륙별 완전 백신 접종률 상위 top 5 국가의 결과를 보면 대부분 70% 후반의 백신 접종률을 보이지만 아프리카와 북미 지역은 상대적으로 백신 접종률이 떨어지는 것으로 나타난다. 아프리카는 대륙의 국가들의 소득이 낮기 때문에 그럴수 있으리라 추정도 가능하지만 북미 지역의 경우 쿠바와 캐나다만 접종률이 높고 나머지 국가들은 60%중반을 넘기지 못하는 것으로 나타난다. 특히 미국의 백신 접종률이 60% 중반밖에 되지 못한다. 또하나 특징적인 부분이 오세아니아인데 오세아니아는 호주만 표기되었다. 이는 데이터 전처리 과정에서 인구 천만명이상의 국가를 대상으로 하였기 때문에 오세아니아 대륙에 인구 천만명 이상 국가가 호주밖에 없기 때문에 이러한 결과가 나왔다.</w:t>
+      </w:r>
+    </w:p>
     <w:bookmarkEnd w:id="21"/>
     <w:bookmarkStart w:id="22" w:name="백신-접종률이-높은-국가의-사망률은-이중-축의-사용"/>
     <w:p>
@@ -2161,6 +2180,337 @@
       </w:pPr>
       <w:r>
         <w:t xml:space="preserve">백신 접종률이 높은 국가의 사망률은? – 이중 축의 사용</w:t>
+      </w:r>
+    </w:p>
+    <w:p>
+      <w:pPr>
+        <w:pStyle w:val="FirstParagraph"/>
+      </w:pPr>
+      <w:r>
+        <w:t xml:space="preserve">시각화를 하다보면 하나의 그래프에 여러 개의 데이터를 표현해야하는 경우가 많다. 다른 종류의 데이터를 표현하는데에는 서로 동일한 시각화 방법을 사용할 수도 있고 다른 시각화 방법을 사용할 수도 있다. 가장 흔하게 사용하는 경우가 막대 그래프와 선그래프를 혼용하는 경우이다. 이렇게 하나 이상의 데이터 계열을 표현하는 경우에는 보통 X, Y축 중 한 축의 스케일은 공유하지만 나머지 한 축은 각각의 데이터에 대한 스케일을 가질 수 있다. 따라서 추가적인 축의 설정이 필요하다.</w:t>
+      </w:r>
+      <w:r>
+        <w:t xml:space="preserve"> </w:t>
+      </w:r>
+      <w:r>
+        <w:rPr>
+          <w:rStyle w:val="VerbatimChar"/>
+        </w:rPr>
+        <w:t xml:space="preserve">plotly</w:t>
+      </w:r>
+      <w:r>
+        <w:t xml:space="preserve">에서는 기본적으로 설정되는 X축은 xaxis, Y축은 yaxis로</w:t>
+      </w:r>
+      <w:r>
+        <w:t xml:space="preserve"> </w:t>
+      </w:r>
+      <w:r>
+        <w:rPr>
+          <w:rStyle w:val="VerbatimChar"/>
+        </w:rPr>
+        <w:t xml:space="preserve">layout()</w:t>
+      </w:r>
+      <w:r>
+        <w:t xml:space="preserve">에서 설정이 가능하고 추가적으로 설정하는 축은 뒤에 숫자를 붙여 설정할 수 있다. X축을 추가적으로 설정하려면 xaxis2, Y축을 추가적으로 설정하려면 yaxis2로 설정한다. 이렇게 설정된 추가 축을 사용하는 trace에</w:t>
+      </w:r>
+      <w:r>
+        <w:t xml:space="preserve"> </w:t>
+      </w:r>
+      <w:r>
+        <w:rPr>
+          <w:rStyle w:val="VerbatimChar"/>
+        </w:rPr>
+        <w:t xml:space="preserve">xaxis</w:t>
+      </w:r>
+      <w:r>
+        <w:t xml:space="preserve">,</w:t>
+      </w:r>
+      <w:r>
+        <w:t xml:space="preserve"> </w:t>
+      </w:r>
+      <w:r>
+        <w:rPr>
+          <w:rStyle w:val="VerbatimChar"/>
+        </w:rPr>
+        <w:t xml:space="preserve">yaxis</w:t>
+      </w:r>
+      <w:r>
+        <w:t xml:space="preserve"> </w:t>
+      </w:r>
+      <w:r>
+        <w:t xml:space="preserve">속성을 사용하여 해당 trace가 참조해야하는 축을 매칭한다. 이 두 속성을 설정하지 않으면</w:t>
+      </w:r>
+      <w:r>
+        <w:t xml:space="preserve"> </w:t>
+      </w:r>
+      <w:r>
+        <w:rPr>
+          <w:rStyle w:val="VerbatimChar"/>
+        </w:rPr>
+        <w:t xml:space="preserve">layout()</w:t>
+      </w:r>
+      <w:r>
+        <w:t xml:space="preserve">에서 설정되는</w:t>
+      </w:r>
+      <w:r>
+        <w:t xml:space="preserve"> </w:t>
+      </w:r>
+      <w:r>
+        <w:rPr>
+          <w:rStyle w:val="VerbatimChar"/>
+        </w:rPr>
+        <w:t xml:space="preserve">xaxis</w:t>
+      </w:r>
+      <w:r>
+        <w:t xml:space="preserve">와</w:t>
+      </w:r>
+      <w:r>
+        <w:t xml:space="preserve"> </w:t>
+      </w:r>
+      <w:r>
+        <w:rPr>
+          <w:rStyle w:val="VerbatimChar"/>
+        </w:rPr>
+        <w:t xml:space="preserve">yaxis</w:t>
+      </w:r>
+      <w:r>
+        <w:t xml:space="preserve">가 매칭되지만</w:t>
+      </w:r>
+      <w:r>
+        <w:t xml:space="preserve"> </w:t>
+      </w:r>
+      <w:r>
+        <w:rPr>
+          <w:rStyle w:val="VerbatimChar"/>
+        </w:rPr>
+        <w:t xml:space="preserve">xaxis</w:t>
+      </w:r>
+      <w:r>
+        <w:t xml:space="preserve">와</w:t>
+      </w:r>
+      <w:r>
+        <w:t xml:space="preserve"> </w:t>
+      </w:r>
+      <w:r>
+        <w:rPr>
+          <w:rStyle w:val="VerbatimChar"/>
+        </w:rPr>
+        <w:t xml:space="preserve">yaxis</w:t>
+      </w:r>
+      <w:r>
+        <w:t xml:space="preserve">에</w:t>
+      </w:r>
+      <w:r>
+        <w:t xml:space="preserve"> </w:t>
+      </w:r>
+      <w:r>
+        <w:t xml:space="preserve">‘</w:t>
+      </w:r>
+      <w:r>
+        <w:t xml:space="preserve">x2</w:t>
+      </w:r>
+      <w:r>
+        <w:t xml:space="preserve">’</w:t>
+      </w:r>
+      <w:r>
+        <w:t xml:space="preserve">, ’y2’로 설정하면</w:t>
+      </w:r>
+      <w:r>
+        <w:t xml:space="preserve"> </w:t>
+      </w:r>
+      <w:r>
+        <w:rPr>
+          <w:rStyle w:val="VerbatimChar"/>
+        </w:rPr>
+        <w:t xml:space="preserve">layout()</w:t>
+      </w:r>
+      <w:r>
+        <w:t xml:space="preserve">의</w:t>
+      </w:r>
+      <w:r>
+        <w:t xml:space="preserve"> </w:t>
+      </w:r>
+      <w:r>
+        <w:rPr>
+          <w:rStyle w:val="VerbatimChar"/>
+        </w:rPr>
+        <w:t xml:space="preserve">xaxis2</w:t>
+      </w:r>
+      <w:r>
+        <w:t xml:space="preserve">,</w:t>
+      </w:r>
+      <w:r>
+        <w:t xml:space="preserve"> </w:t>
+      </w:r>
+      <w:r>
+        <w:rPr>
+          <w:rStyle w:val="VerbatimChar"/>
+        </w:rPr>
+        <w:t xml:space="preserve">yaxis2</w:t>
+      </w:r>
+      <w:r>
+        <w:t xml:space="preserve">에 매칭된다. 기본 축 설정인</w:t>
+      </w:r>
+      <w:r>
+        <w:t xml:space="preserve"> </w:t>
+      </w:r>
+      <w:r>
+        <w:rPr>
+          <w:rStyle w:val="VerbatimChar"/>
+        </w:rPr>
+        <w:t xml:space="preserve">xaxis</w:t>
+      </w:r>
+      <w:r>
+        <w:t xml:space="preserve">와</w:t>
+      </w:r>
+      <w:r>
+        <w:t xml:space="preserve"> </w:t>
+      </w:r>
+      <w:r>
+        <w:rPr>
+          <w:rStyle w:val="VerbatimChar"/>
+        </w:rPr>
+        <w:t xml:space="preserve">yaxis</w:t>
+      </w:r>
+      <w:r>
+        <w:t xml:space="preserve">의 속성 설정과 다른 하나는</w:t>
+      </w:r>
+      <w:r>
+        <w:t xml:space="preserve"> </w:t>
+      </w:r>
+      <w:r>
+        <w:rPr>
+          <w:rStyle w:val="VerbatimChar"/>
+        </w:rPr>
+        <w:t xml:space="preserve">overlaying</w:t>
+      </w:r>
+      <w:r>
+        <w:t xml:space="preserve">인데</w:t>
+      </w:r>
+      <w:r>
+        <w:t xml:space="preserve"> </w:t>
+      </w:r>
+      <w:r>
+        <w:rPr>
+          <w:rStyle w:val="VerbatimChar"/>
+        </w:rPr>
+        <w:t xml:space="preserve">overlaying</w:t>
+      </w:r>
+      <w:r>
+        <w:t xml:space="preserve">에 공유해야 할 축의 id를 설정함으로써 해당 축에 부가적인 축이라는 것을 설정해야 한다. 서로 축이 겹쳐서 그려지지 않도록</w:t>
+      </w:r>
+      <w:r>
+        <w:t xml:space="preserve"> </w:t>
+      </w:r>
+      <w:r>
+        <w:rPr>
+          <w:rStyle w:val="VerbatimChar"/>
+        </w:rPr>
+        <w:t xml:space="preserve">side</w:t>
+      </w:r>
+      <w:r>
+        <w:t xml:space="preserve"> </w:t>
+      </w:r>
+      <w:r>
+        <w:t xml:space="preserve">속성을 사용하여 축이 그려지는 위치를 설정할 수 있다.</w:t>
+      </w:r>
+    </w:p>
+    <w:p>
+      <w:pPr>
+        <w:pStyle w:val="a1"/>
+      </w:pPr>
+      <w:r>
+        <w:t xml:space="preserve">이중 축의 사례를 살펴보기 위해 앞에서 그렸던 완전 백신 접종률 상위 10 국가 막대 그래프에 인구 10만명당 사망자수를 점으로 표시하는 스캐터 trace를 추가해보도록 하겠다. 백신 접종률의 Y축 스케일은 0%부터 100%까지의 스케일을 가지지만 해당 국가의 인구 10만명당 사망자수는 0.3부터 281까지의 스케일을 가지기 때문에 추가적인 Y축이 필요하게 된다. 따라서 인구 10만명당 사망자수를 표시하는</w:t>
+      </w:r>
+      <w:r>
+        <w:t xml:space="preserve"> </w:t>
+      </w:r>
+      <w:r>
+        <w:rPr>
+          <w:rStyle w:val="VerbatimChar"/>
+        </w:rPr>
+        <w:t xml:space="preserve">add_trace()</w:t>
+      </w:r>
+      <w:r>
+        <w:t xml:space="preserve">의</w:t>
+      </w:r>
+      <w:r>
+        <w:t xml:space="preserve"> </w:t>
+      </w:r>
+      <w:r>
+        <w:rPr>
+          <w:rStyle w:val="VerbatimChar"/>
+        </w:rPr>
+        <w:t xml:space="preserve">yaxis</w:t>
+      </w:r>
+      <w:r>
+        <w:t xml:space="preserve"> </w:t>
+      </w:r>
+      <w:r>
+        <w:t xml:space="preserve">속성에 ’y2’를 설정하여 추가적인 축을 사용하는 trace로 설정하고</w:t>
+      </w:r>
+      <w:r>
+        <w:t xml:space="preserve"> </w:t>
+      </w:r>
+      <w:r>
+        <w:rPr>
+          <w:rStyle w:val="VerbatimChar"/>
+        </w:rPr>
+        <w:t xml:space="preserve">layout</w:t>
+      </w:r>
+      <w:r>
+        <w:t xml:space="preserve">에 ’y2’에 해당하는 축에 대한</w:t>
+      </w:r>
+      <w:r>
+        <w:t xml:space="preserve"> </w:t>
+      </w:r>
+      <w:r>
+        <w:rPr>
+          <w:rStyle w:val="VerbatimChar"/>
+        </w:rPr>
+        <w:t xml:space="preserve">yaxis2</w:t>
+      </w:r>
+      <w:r>
+        <w:t xml:space="preserve">를 설정한다. 그리고</w:t>
+      </w:r>
+      <w:r>
+        <w:t xml:space="preserve"> </w:t>
+      </w:r>
+      <w:r>
+        <w:rPr>
+          <w:rStyle w:val="VerbatimChar"/>
+        </w:rPr>
+        <w:t xml:space="preserve">overlaying</w:t>
+      </w:r>
+      <w:r>
+        <w:t xml:space="preserve"> </w:t>
+      </w:r>
+      <w:r>
+        <w:t xml:space="preserve">속성에 ’y’를 설정하여 Y축에 대한 보조축이라는 점을 설정하였고</w:t>
+      </w:r>
+      <w:r>
+        <w:t xml:space="preserve"> </w:t>
+      </w:r>
+      <w:r>
+        <w:rPr>
+          <w:rStyle w:val="VerbatimChar"/>
+        </w:rPr>
+        <w:t xml:space="preserve">side</w:t>
+      </w:r>
+      <w:r>
+        <w:t xml:space="preserve">를 ’right’로 설정하여</w:t>
+      </w:r>
+      <w:r>
+        <w:t xml:space="preserve"> </w:t>
+      </w:r>
+      <w:r>
+        <w:rPr>
+          <w:rStyle w:val="VerbatimChar"/>
+        </w:rPr>
+        <w:t xml:space="preserve">yaxis2</w:t>
+      </w:r>
+      <w:r>
+        <w:t xml:space="preserve">가 오른쪽에 표시되도록 설정하였다.</w:t>
       </w:r>
     </w:p>
     <w:p>
@@ -3376,18 +3726,24 @@
         </w:drawing>
       </w:r>
     </w:p>
-    <w:bookmarkEnd w:id="22"/>
-    <w:bookmarkStart w:id="23" w:name="이중-축-사용"/>
     <w:p>
       <w:pPr>
-        <w:pStyle w:val="2"/>
-      </w:pPr>
-      <w:r>
-        <w:t xml:space="preserve">이중 축 사용</w:t>
+        <w:pStyle w:val="FirstParagraph"/>
+      </w:pPr>
+      <w:r>
+        <w:t xml:space="preserve">백신 접종 완료율과 인구 10만명당 사망자수를 동시에 표기해보니 포르투갈, 칠레, 스페인, 아르헨티나는 높은 백신 접종률에도 불구하고 10만명당 200명 이상의 사망자가 나왔다. 하지만 쿠바, 우리나라, 캄보디아, 호주등의 국가는 높은 접종률을 보이면서 10만명당 사망자수도 낮게 나타난다.</w:t>
       </w:r>
     </w:p>
     <w:p>
       <w:pPr>
+        <w:pStyle w:val="a1"/>
+      </w:pPr>
+      <w:r>
+        <w:t xml:space="preserve">앞서 그렸던 대륙별 완전 백신 접종률 상위 top 5 국가에 인구 10만명당 사망률을 추가적으로 표시하고 축을 추가하는 방법은 다음과 같다.</w:t>
+      </w:r>
+    </w:p>
+    <w:p>
+      <w:pPr>
         <w:pStyle w:val="SourceCode"/>
       </w:pPr>
       <w:r>
@@ -4180,7 +4536,7 @@
         <w:rPr>
           <w:rStyle w:val="StringTok"/>
         </w:rPr>
-        <w:t xml:space="preserve">'완전 백신 접종률 상위 top 10 국가'</w:t>
+        <w:t xml:space="preserve">'대륙별 완전 백신 접종률 상위 top 5 국가'</w:t>
       </w:r>
       <w:r>
         <w:rPr>
@@ -4995,8 +5351,16 @@
         </w:drawing>
       </w:r>
     </w:p>
-    <w:bookmarkEnd w:id="23"/>
-    <w:bookmarkStart w:id="24" w:name="꼭-수직-막대를-사용해야-한다면---롤리팝-그래프"/>
+    <w:p>
+      <w:pPr>
+        <w:pStyle w:val="FirstParagraph"/>
+      </w:pPr>
+      <w:r>
+        <w:t xml:space="preserve">대륙별 완전 백신 접종률 상위 국가들의 인구 10만명당 사망자수를 살펴보면 아시아 국가의 접종률이 높은 국가들은 전반적으로 낮은 사망자수를 나타냈고 유럽과 남미는 백신 접종률이 높았지만 사망자 수도 높게 나타나고 있음을 알 수 있다.</w:t>
+      </w:r>
+    </w:p>
+    <w:bookmarkEnd w:id="22"/>
+    <w:bookmarkStart w:id="23" w:name="꼭-수직-막대를-사용해야-한다면---롤리팝-그래프"/>
     <w:p>
       <w:pPr>
         <w:pStyle w:val="2"/>
@@ -5160,9 +5524,17 @@
         </w:drawing>
       </w:r>
     </w:p>
+    <w:p>
+      <w:pPr>
+        <w:pStyle w:val="a1"/>
+      </w:pPr>
+      <w:r>
+        <w:t xml:space="preserve">아시아 지역 인구 5백만명 이상 국가들의 접종 완료율과 사망자수를 롤리팝 그래프로 보면 전반적으로 접종률이 높은 아랍에미레이트, 싱가포르, 우리나라, 캄보디아, 일본 등의 국가는 사망다수도 비교적 낮게 나타난다. 반면 접종률이 낮게 나타나는 이라크, 키르기스탄, 레바논, 팔레스타인, 요르단, 아제르바이잔 등의 국가는 사망자수이 높게 나타나고 있다.</w:t>
+      </w:r>
+    </w:p>
+    <w:bookmarkEnd w:id="23"/>
     <w:bookmarkEnd w:id="24"/>
-    <w:bookmarkEnd w:id="25"/>
-    <w:bookmarkStart w:id="28" w:name="차이difference의-시각화"/>
+    <w:bookmarkStart w:id="27" w:name="차이difference의-시각화"/>
     <w:p>
       <w:pPr>
         <w:pStyle w:val="1"/>
@@ -5179,13 +5551,13 @@
         <w:t xml:space="preserve">앞에서 설명한 비교의 시각화는 특정 변수의 변량값들을 서로 비교함으로써 상대적인 위치를 찾아내기 위한 시각화 방법이다. 하지만 동일 시각화 대상들의 시점이나 조건의 변화에 따른 변량 값의 차이를 확인하기 위해 사용하는 시각화 방법이 차이의 시각화이다. 시계열 그래프가 시간 변화의 조건에 따른 변량의 차이를 표현하는 좋은 예이기는 하지만 보통 차이의 시각화는 두 시점이나 두 조건의 차이를 보여주는 것이 효과적이다.</w:t>
       </w:r>
     </w:p>
-    <w:bookmarkStart w:id="26" w:name="dumbell"/>
+    <w:bookmarkStart w:id="25" w:name="효율적-대륙별-사망자의-최대와-최소-시각화---덤델-그래프"/>
     <w:p>
       <w:pPr>
         <w:pStyle w:val="2"/>
       </w:pPr>
       <w:r>
-        <w:t xml:space="preserve">dumbell</w:t>
+        <w:t xml:space="preserve">효율적 대륙별 사망자의 최대와 최소 시각화 - 덤델 그래프</w:t>
       </w:r>
     </w:p>
     <w:p>
@@ -6532,8 +6904,16 @@
         </w:drawing>
       </w:r>
     </w:p>
-    <w:bookmarkEnd w:id="26"/>
-    <w:bookmarkStart w:id="27" w:name="피라미드-그래프"/>
+    <w:p>
+      <w:pPr>
+        <w:pStyle w:val="FirstParagraph"/>
+      </w:pPr>
+      <w:r>
+        <w:t xml:space="preserve">대륙별 10만명당 사망자수 차이 시각화를 보면 남미의 경우 최소 사망자수 국가와 최대 사망자수 국가의 차이가 약 620명으로 가장 크게 나타난다. 반면 아시아 국가의 경우 최대와 최소의 차이가 약 165명정도로 가장 작게 나타나고 있음을 알 수 있다.</w:t>
+      </w:r>
+    </w:p>
+    <w:bookmarkEnd w:id="25"/>
+    <w:bookmarkStart w:id="26" w:name="피라미드-그래프"/>
     <w:p>
       <w:pPr>
         <w:pStyle w:val="2"/>
@@ -7410,8 +7790,8 @@
         </w:drawing>
       </w:r>
     </w:p>
+    <w:bookmarkEnd w:id="26"/>
     <w:bookmarkEnd w:id="27"/>
-    <w:bookmarkEnd w:id="28"/>
     <w:bookmarkStart w:id="31" w:name="구성의-시각화"/>
     <w:p>
       <w:pPr>
@@ -7429,7 +7809,7 @@
         <w:t xml:space="preserve">구성의 시각화는 특정 데이터를 구성하는 각 부분의 비율을 시각화하는 것이다. 보통의 경우 비율이나 백분율을 통해 시각화하며 막대나 원을 세분화하여 그 비율을 보여준다. 여러개의 세부 범주로 나누어진 많은 범주들의 구성 비율을 나타내는데 비율 누적 막대 그래프가 많이 사용된다. 반면 단 하나의 범주에 대한 세부 범주의 구성 비율을 나타낼 때는 누적 막대 그래프 보다는 동그란 파이 차트나 도넛 차트로 나타낼 수 있다. 하지만 시각화 전문가들은 파이 차트나 도넛 차트는 권장하지 않는다. 사람의 시각으로는 파이 차트나 도넛 차트의 그 비율을 정확히 인지하기가 어렵기 때문이다. 이에 대한 대안으로 트리맵이나 와플 차트가 이용된다.</w:t>
       </w:r>
     </w:p>
-    <w:bookmarkStart w:id="29" w:name="비율-막대-그래프"/>
+    <w:bookmarkStart w:id="28" w:name="비율-막대-그래프"/>
     <w:p>
       <w:pPr>
         <w:pStyle w:val="2"/>
@@ -10631,14 +11011,14 @@
         </w:drawing>
       </w:r>
     </w:p>
-    <w:bookmarkEnd w:id="29"/>
-    <w:bookmarkStart w:id="30" w:name="sunburst"/>
+    <w:bookmarkEnd w:id="28"/>
+    <w:bookmarkStart w:id="30" w:name="다단계-구성의-시각화---선버스트-차트"/>
     <w:p>
       <w:pPr>
         <w:pStyle w:val="2"/>
       </w:pPr>
       <w:r>
-        <w:t xml:space="preserve">sunburst</w:t>
+        <w:t xml:space="preserve">다단계 구성의 시각화 - 선버스트 차트</w:t>
       </w:r>
     </w:p>
     <w:p>
@@ -10735,684 +11115,7 @@
         <w:pStyle w:val="a1"/>
       </w:pPr>
       <w:r>
-        <w:t xml:space="preserve">다음은 선버스트 trace를 위해 필요한 데이터의 전처리 과정이다. df_sunburst_cases 데이터프레임을 만들기 위해서 두 개의 데이터프레임을</w:t>
-      </w:r>
-      <w:r>
-        <w:t xml:space="preserve"> </w:t>
-      </w:r>
-      <w:r>
-        <w:rPr>
-          <w:rStyle w:val="VerbatimChar"/>
-        </w:rPr>
-        <w:t xml:space="preserve">rbind()</w:t>
-      </w:r>
-      <w:r>
-        <w:t xml:space="preserve">로 붙여 하나의 데이터프레임으로 만들었다. 첫 번째 데이터프레임은 각 대륙별 전체 확진자수 데이터프레임이고 두 번째 데이터프레임은 각 대륙별로 전체 확진자수가 많은 5개 국가의 데이터프레임이다.</w:t>
-      </w:r>
-    </w:p>
-    <w:p>
-      <w:pPr>
-        <w:pStyle w:val="SourceCode"/>
-      </w:pPr>
-      <w:r>
-        <w:rPr>
-          <w:rStyle w:val="NormalTok"/>
-        </w:rPr>
-        <w:t xml:space="preserve">df_sunburst_cases </w:t>
-      </w:r>
-      <w:r>
-        <w:rPr>
-          <w:rStyle w:val="OtherTok"/>
-        </w:rPr>
-        <w:t xml:space="preserve">&lt;-</w:t>
-      </w:r>
-      <w:r>
-        <w:rPr>
-          <w:rStyle w:val="NormalTok"/>
-        </w:rPr>
-        <w:t xml:space="preserve"> </w:t>
-      </w:r>
-      <w:r>
-        <w:rPr>
-          <w:rStyle w:val="FunctionTok"/>
-        </w:rPr>
-        <w:t xml:space="preserve">rbind</w:t>
-      </w:r>
-      <w:r>
-        <w:rPr>
-          <w:rStyle w:val="NormalTok"/>
-        </w:rPr>
-        <w:t xml:space="preserve">(</w:t>
-      </w:r>
-      <w:r>
-        <w:br/>
-      </w:r>
-      <w:r>
-        <w:rPr>
-          <w:rStyle w:val="NormalTok"/>
-        </w:rPr>
-        <w:t xml:space="preserve">  </w:t>
-      </w:r>
-      <w:r>
-        <w:rPr>
-          <w:rStyle w:val="DocumentationTok"/>
-        </w:rPr>
-        <w:t xml:space="preserve">## 각 대륙별 전체 확진자수 데이터프레임</w:t>
-      </w:r>
-      <w:r>
-        <w:br/>
-      </w:r>
-      <w:r>
-        <w:rPr>
-          <w:rStyle w:val="NormalTok"/>
-        </w:rPr>
-        <w:t xml:space="preserve">  df_covid19_stat </w:t>
-      </w:r>
-      <w:r>
-        <w:rPr>
-          <w:rStyle w:val="SpecialCharTok"/>
-        </w:rPr>
-        <w:t xml:space="preserve">|</w:t>
-      </w:r>
-      <w:r>
-        <w:rPr>
-          <w:rStyle w:val="ErrorTok"/>
-        </w:rPr>
-        <w:t xml:space="preserve">&gt;</w:t>
-      </w:r>
-      <w:r>
-        <w:rPr>
-          <w:rStyle w:val="NormalTok"/>
-        </w:rPr>
-        <w:t xml:space="preserve"> </w:t>
-      </w:r>
-      <w:r>
-        <w:br/>
-      </w:r>
-      <w:r>
-        <w:rPr>
-          <w:rStyle w:val="NormalTok"/>
-        </w:rPr>
-        <w:t xml:space="preserve">  </w:t>
-      </w:r>
-      <w:r>
-        <w:rPr>
-          <w:rStyle w:val="FunctionTok"/>
-        </w:rPr>
-        <w:t xml:space="preserve">filter</w:t>
-      </w:r>
-      <w:r>
-        <w:rPr>
-          <w:rStyle w:val="NormalTok"/>
-        </w:rPr>
-        <w:t xml:space="preserve">(iso_code </w:t>
-      </w:r>
-      <w:r>
-        <w:rPr>
-          <w:rStyle w:val="SpecialCharTok"/>
-        </w:rPr>
-        <w:t xml:space="preserve">%in%</w:t>
-      </w:r>
-      <w:r>
-        <w:rPr>
-          <w:rStyle w:val="NormalTok"/>
-        </w:rPr>
-        <w:t xml:space="preserve"> </w:t>
-      </w:r>
-      <w:r>
-        <w:rPr>
-          <w:rStyle w:val="FunctionTok"/>
-        </w:rPr>
-        <w:t xml:space="preserve">c</w:t>
-      </w:r>
-      <w:r>
-        <w:rPr>
-          <w:rStyle w:val="NormalTok"/>
-        </w:rPr>
-        <w:t xml:space="preserve">(</w:t>
-      </w:r>
-      <w:r>
-        <w:rPr>
-          <w:rStyle w:val="StringTok"/>
-        </w:rPr>
-        <w:t xml:space="preserve">'OWID_AFR'</w:t>
-      </w:r>
-      <w:r>
-        <w:rPr>
-          <w:rStyle w:val="NormalTok"/>
-        </w:rPr>
-        <w:t xml:space="preserve">, </w:t>
-      </w:r>
-      <w:r>
-        <w:rPr>
-          <w:rStyle w:val="StringTok"/>
-        </w:rPr>
-        <w:t xml:space="preserve">'OWID_ASI'</w:t>
-      </w:r>
-      <w:r>
-        <w:rPr>
-          <w:rStyle w:val="NormalTok"/>
-        </w:rPr>
-        <w:t xml:space="preserve">, </w:t>
-      </w:r>
-      <w:r>
-        <w:rPr>
-          <w:rStyle w:val="StringTok"/>
-        </w:rPr>
-        <w:t xml:space="preserve">'OWID_EUR'</w:t>
-      </w:r>
-      <w:r>
-        <w:rPr>
-          <w:rStyle w:val="NormalTok"/>
-        </w:rPr>
-        <w:t xml:space="preserve">, </w:t>
-      </w:r>
-      <w:r>
-        <w:rPr>
-          <w:rStyle w:val="StringTok"/>
-        </w:rPr>
-        <w:t xml:space="preserve">'OWID_NAM'</w:t>
-      </w:r>
-      <w:r>
-        <w:rPr>
-          <w:rStyle w:val="NormalTok"/>
-        </w:rPr>
-        <w:t xml:space="preserve">, </w:t>
-      </w:r>
-      <w:r>
-        <w:rPr>
-          <w:rStyle w:val="StringTok"/>
-        </w:rPr>
-        <w:t xml:space="preserve">'OWID_OCE'</w:t>
-      </w:r>
-      <w:r>
-        <w:rPr>
-          <w:rStyle w:val="NormalTok"/>
-        </w:rPr>
-        <w:t xml:space="preserve">, </w:t>
-      </w:r>
-      <w:r>
-        <w:rPr>
-          <w:rStyle w:val="StringTok"/>
-        </w:rPr>
-        <w:t xml:space="preserve">'OWID_SAM'</w:t>
-      </w:r>
-      <w:r>
-        <w:rPr>
-          <w:rStyle w:val="NormalTok"/>
-        </w:rPr>
-        <w:t xml:space="preserve">)) </w:t>
-      </w:r>
-      <w:r>
-        <w:rPr>
-          <w:rStyle w:val="SpecialCharTok"/>
-        </w:rPr>
-        <w:t xml:space="preserve">|</w:t>
-      </w:r>
-      <w:r>
-        <w:rPr>
-          <w:rStyle w:val="ErrorTok"/>
-        </w:rPr>
-        <w:t xml:space="preserve">&gt;</w:t>
-      </w:r>
-      <w:r>
-        <w:br/>
-      </w:r>
-      <w:r>
-        <w:rPr>
-          <w:rStyle w:val="NormalTok"/>
-        </w:rPr>
-        <w:t xml:space="preserve">  </w:t>
-      </w:r>
-      <w:r>
-        <w:rPr>
-          <w:rStyle w:val="FunctionTok"/>
-        </w:rPr>
-        <w:t xml:space="preserve">select</w:t>
-      </w:r>
-      <w:r>
-        <w:rPr>
-          <w:rStyle w:val="NormalTok"/>
-        </w:rPr>
-        <w:t xml:space="preserve">(continent, location, 전체확진자수),</w:t>
-      </w:r>
-      <w:r>
-        <w:br/>
-      </w:r>
-      <w:r>
-        <w:rPr>
-          <w:rStyle w:val="NormalTok"/>
-        </w:rPr>
-        <w:t xml:space="preserve">  </w:t>
-      </w:r>
-      <w:r>
-        <w:rPr>
-          <w:rStyle w:val="DocumentationTok"/>
-        </w:rPr>
-        <w:t xml:space="preserve">## 전체 확진자가 많은 대륙별 5개국 데이터 프레임</w:t>
-      </w:r>
-      <w:r>
-        <w:br/>
-      </w:r>
-      <w:r>
-        <w:rPr>
-          <w:rStyle w:val="NormalTok"/>
-        </w:rPr>
-        <w:t xml:space="preserve">  df_covid19_stat </w:t>
-      </w:r>
-      <w:r>
-        <w:rPr>
-          <w:rStyle w:val="SpecialCharTok"/>
-        </w:rPr>
-        <w:t xml:space="preserve">|</w:t>
-      </w:r>
-      <w:r>
-        <w:rPr>
-          <w:rStyle w:val="ErrorTok"/>
-        </w:rPr>
-        <w:t xml:space="preserve">&gt;</w:t>
-      </w:r>
-      <w:r>
-        <w:rPr>
-          <w:rStyle w:val="NormalTok"/>
-        </w:rPr>
-        <w:t xml:space="preserve"> </w:t>
-      </w:r>
-      <w:r>
-        <w:br/>
-      </w:r>
-      <w:r>
-        <w:rPr>
-          <w:rStyle w:val="NormalTok"/>
-        </w:rPr>
-        <w:t xml:space="preserve">    </w:t>
-      </w:r>
-      <w:r>
-        <w:rPr>
-          <w:rStyle w:val="FunctionTok"/>
-        </w:rPr>
-        <w:t xml:space="preserve">filter</w:t>
-      </w:r>
-      <w:r>
-        <w:rPr>
-          <w:rStyle w:val="NormalTok"/>
-        </w:rPr>
-        <w:t xml:space="preserve">(</w:t>
-      </w:r>
-      <w:r>
-        <w:rPr>
-          <w:rStyle w:val="SpecialCharTok"/>
-        </w:rPr>
-        <w:t xml:space="preserve">!</w:t>
-      </w:r>
-      <w:r>
-        <w:rPr>
-          <w:rStyle w:val="FunctionTok"/>
-        </w:rPr>
-        <w:t xml:space="preserve">is.na</w:t>
-      </w:r>
-      <w:r>
-        <w:rPr>
-          <w:rStyle w:val="NormalTok"/>
-        </w:rPr>
-        <w:t xml:space="preserve">(continent)) </w:t>
-      </w:r>
-      <w:r>
-        <w:rPr>
-          <w:rStyle w:val="SpecialCharTok"/>
-        </w:rPr>
-        <w:t xml:space="preserve">|</w:t>
-      </w:r>
-      <w:r>
-        <w:rPr>
-          <w:rStyle w:val="ErrorTok"/>
-        </w:rPr>
-        <w:t xml:space="preserve">&gt;</w:t>
-      </w:r>
-      <w:r>
-        <w:br/>
-      </w:r>
-      <w:r>
-        <w:rPr>
-          <w:rStyle w:val="NormalTok"/>
-        </w:rPr>
-        <w:t xml:space="preserve">    </w:t>
-      </w:r>
-      <w:r>
-        <w:rPr>
-          <w:rStyle w:val="FunctionTok"/>
-        </w:rPr>
-        <w:t xml:space="preserve">group_by</w:t>
-      </w:r>
-      <w:r>
-        <w:rPr>
-          <w:rStyle w:val="NormalTok"/>
-        </w:rPr>
-        <w:t xml:space="preserve">(continent) </w:t>
-      </w:r>
-      <w:r>
-        <w:rPr>
-          <w:rStyle w:val="SpecialCharTok"/>
-        </w:rPr>
-        <w:t xml:space="preserve">|</w:t>
-      </w:r>
-      <w:r>
-        <w:rPr>
-          <w:rStyle w:val="ErrorTok"/>
-        </w:rPr>
-        <w:t xml:space="preserve">&gt;</w:t>
-      </w:r>
-      <w:r>
-        <w:rPr>
-          <w:rStyle w:val="NormalTok"/>
-        </w:rPr>
-        <w:t xml:space="preserve"> </w:t>
-      </w:r>
-      <w:r>
-        <w:rPr>
-          <w:rStyle w:val="FunctionTok"/>
-        </w:rPr>
-        <w:t xml:space="preserve">top_n</w:t>
-      </w:r>
-      <w:r>
-        <w:rPr>
-          <w:rStyle w:val="NormalTok"/>
-        </w:rPr>
-        <w:t xml:space="preserve">(</w:t>
-      </w:r>
-      <w:r>
-        <w:rPr>
-          <w:rStyle w:val="DecValTok"/>
-        </w:rPr>
-        <w:t xml:space="preserve">5</w:t>
-      </w:r>
-      <w:r>
-        <w:rPr>
-          <w:rStyle w:val="NormalTok"/>
-        </w:rPr>
-        <w:t xml:space="preserve">, </w:t>
-      </w:r>
-      <w:r>
-        <w:rPr>
-          <w:rStyle w:val="AttributeTok"/>
-        </w:rPr>
-        <w:t xml:space="preserve">wt =</w:t>
-      </w:r>
-      <w:r>
-        <w:rPr>
-          <w:rStyle w:val="NormalTok"/>
-        </w:rPr>
-        <w:t xml:space="preserve"> 전체확진자수) </w:t>
-      </w:r>
-      <w:r>
-        <w:rPr>
-          <w:rStyle w:val="SpecialCharTok"/>
-        </w:rPr>
-        <w:t xml:space="preserve">|</w:t>
-      </w:r>
-      <w:r>
-        <w:rPr>
-          <w:rStyle w:val="ErrorTok"/>
-        </w:rPr>
-        <w:t xml:space="preserve">&gt;</w:t>
-      </w:r>
-      <w:r>
-        <w:br/>
-      </w:r>
-      <w:r>
-        <w:rPr>
-          <w:rStyle w:val="NormalTok"/>
-        </w:rPr>
-        <w:t xml:space="preserve">    </w:t>
-      </w:r>
-      <w:r>
-        <w:rPr>
-          <w:rStyle w:val="FunctionTok"/>
-        </w:rPr>
-        <w:t xml:space="preserve">select</w:t>
-      </w:r>
-      <w:r>
-        <w:rPr>
-          <w:rStyle w:val="NormalTok"/>
-        </w:rPr>
-        <w:t xml:space="preserve">(continent, location, 전체확진자수)</w:t>
-      </w:r>
-      <w:r>
-        <w:br/>
-      </w:r>
-      <w:r>
-        <w:rPr>
-          <w:rStyle w:val="NormalTok"/>
-        </w:rPr>
-        <w:t xml:space="preserve">)</w:t>
-      </w:r>
-      <w:r>
-        <w:br/>
-      </w:r>
-      <w:r>
-        <w:br/>
-      </w:r>
-      <w:r>
-        <w:rPr>
-          <w:rStyle w:val="FunctionTok"/>
-        </w:rPr>
-        <w:t xml:space="preserve">head</w:t>
-      </w:r>
-      <w:r>
-        <w:rPr>
-          <w:rStyle w:val="NormalTok"/>
-        </w:rPr>
-        <w:t xml:space="preserve">(df_sunburst_cases, </w:t>
-      </w:r>
-      <w:r>
-        <w:rPr>
-          <w:rStyle w:val="DecValTok"/>
-        </w:rPr>
-        <w:t xml:space="preserve">10</w:t>
-      </w:r>
-      <w:r>
-        <w:rPr>
-          <w:rStyle w:val="NormalTok"/>
-        </w:rPr>
-        <w:t xml:space="preserve">)</w:t>
-      </w:r>
-    </w:p>
-    <w:p>
-      <w:pPr>
-        <w:pStyle w:val="SourceCode"/>
-      </w:pPr>
-      <w:r>
-        <w:rPr>
-          <w:rStyle w:val="VerbatimChar"/>
-        </w:rPr>
-        <w:t xml:space="preserve">## # A tibble: 10 x 3</w:t>
-      </w:r>
-      <w:r>
-        <w:br/>
-      </w:r>
-      <w:r>
-        <w:rPr>
-          <w:rStyle w:val="VerbatimChar"/>
-        </w:rPr>
-        <w:t xml:space="preserve">##    continent     location      전체확진자수</w:t>
-      </w:r>
-      <w:r>
-        <w:br/>
-      </w:r>
-      <w:r>
-        <w:rPr>
-          <w:rStyle w:val="VerbatimChar"/>
-        </w:rPr>
-        <w:t xml:space="preserve">##    &lt;chr&gt;         &lt;chr&gt;                &lt;dbl&gt;</w:t>
-      </w:r>
-      <w:r>
-        <w:br/>
-      </w:r>
-      <w:r>
-        <w:rPr>
-          <w:rStyle w:val="VerbatimChar"/>
-        </w:rPr>
-        <w:t xml:space="preserve">##  1 &lt;NA&gt;          Africa            11568322</w:t>
-      </w:r>
-      <w:r>
-        <w:br/>
-      </w:r>
-      <w:r>
-        <w:rPr>
-          <w:rStyle w:val="VerbatimChar"/>
-        </w:rPr>
-        <w:t xml:space="preserve">##  2 &lt;NA&gt;          Asia             143231625</w:t>
-      </w:r>
-      <w:r>
-        <w:br/>
-      </w:r>
-      <w:r>
-        <w:rPr>
-          <w:rStyle w:val="VerbatimChar"/>
-        </w:rPr>
-        <w:t xml:space="preserve">##  3 &lt;NA&gt;          Europe           184879778</w:t>
-      </w:r>
-      <w:r>
-        <w:br/>
-      </w:r>
-      <w:r>
-        <w:rPr>
-          <w:rStyle w:val="VerbatimChar"/>
-        </w:rPr>
-        <w:t xml:space="preserve">##  4 &lt;NA&gt;          North America     95058946</w:t>
-      </w:r>
-      <w:r>
-        <w:br/>
-      </w:r>
-      <w:r>
-        <w:rPr>
-          <w:rStyle w:val="VerbatimChar"/>
-        </w:rPr>
-        <w:t xml:space="preserve">##  5 &lt;NA&gt;          Oceania            6136525</w:t>
-      </w:r>
-      <w:r>
-        <w:br/>
-      </w:r>
-      <w:r>
-        <w:rPr>
-          <w:rStyle w:val="VerbatimChar"/>
-        </w:rPr>
-        <w:t xml:space="preserve">##  6 &lt;NA&gt;          South America     56225601</w:t>
-      </w:r>
-      <w:r>
-        <w:br/>
-      </w:r>
-      <w:r>
-        <w:rPr>
-          <w:rStyle w:val="VerbatimChar"/>
-        </w:rPr>
-        <w:t xml:space="preserve">##  7 South America Argentina          9052083</w:t>
-      </w:r>
-      <w:r>
-        <w:br/>
-      </w:r>
-      <w:r>
-        <w:rPr>
-          <w:rStyle w:val="VerbatimChar"/>
-        </w:rPr>
-        <w:t xml:space="preserve">##  8 Oceania       Australia          5089072</w:t>
-      </w:r>
-      <w:r>
-        <w:br/>
-      </w:r>
-      <w:r>
-        <w:rPr>
-          <w:rStyle w:val="VerbatimChar"/>
-        </w:rPr>
-        <w:t xml:space="preserve">##  9 South America Brazil            30041687</w:t>
-      </w:r>
-      <w:r>
-        <w:br/>
-      </w:r>
-      <w:r>
-        <w:rPr>
-          <w:rStyle w:val="VerbatimChar"/>
-        </w:rPr>
-        <w:t xml:space="preserve">## 10 North America Canada             3545510</w:t>
-      </w:r>
-    </w:p>
-    <w:p>
-      <w:pPr>
-        <w:pStyle w:val="FirstParagraph"/>
-      </w:pPr>
-      <w:r>
-        <w:t xml:space="preserve">전처리된 데이터프레임을 보면 대륙의 데이터를 나타내는 행에는</w:t>
-      </w:r>
-      <w:r>
-        <w:t xml:space="preserve"> </w:t>
-      </w:r>
-      <w:r>
-        <w:t xml:space="preserve">‘</w:t>
-      </w:r>
-      <w:r>
-        <w:t xml:space="preserve">continent</w:t>
-      </w:r>
-      <w:r>
-        <w:t xml:space="preserve">’</w:t>
-      </w:r>
-      <w:r>
-        <w:t xml:space="preserve"> </w:t>
-      </w:r>
-      <w:r>
-        <w:t xml:space="preserve">열이 비어있다. 각 대륙의 확진자가 많은 5개국은</w:t>
-      </w:r>
-      <w:r>
-        <w:t xml:space="preserve"> </w:t>
-      </w:r>
-      <w:r>
-        <w:t xml:space="preserve">‘</w:t>
-      </w:r>
-      <w:r>
-        <w:t xml:space="preserve">continent</w:t>
-      </w:r>
-      <w:r>
-        <w:t xml:space="preserve">’</w:t>
-      </w:r>
-      <w:r>
-        <w:t xml:space="preserve"> </w:t>
-      </w:r>
-      <w:r>
-        <w:t xml:space="preserve">열에 대륙 이름이 기록되었다. 따라서</w:t>
-      </w:r>
-      <w:r>
-        <w:t xml:space="preserve"> </w:t>
-      </w:r>
-      <w:r>
-        <w:rPr>
-          <w:rStyle w:val="VerbatimChar"/>
-        </w:rPr>
-        <w:t xml:space="preserve">parents</w:t>
-      </w:r>
-      <w:r>
-        <w:t xml:space="preserve"> </w:t>
-      </w:r>
-      <w:r>
-        <w:t xml:space="preserve">속성이 ’continent’열로 설정되고 전체 섹터의 이름으로 설정되는</w:t>
-      </w:r>
-      <w:r>
-        <w:t xml:space="preserve"> </w:t>
-      </w:r>
-      <w:r>
-        <w:rPr>
-          <w:rStyle w:val="VerbatimChar"/>
-        </w:rPr>
-        <w:t xml:space="preserve">label</w:t>
-      </w:r>
-      <w:r>
-        <w:t xml:space="preserve">은 ’location’열로 설정되었다. 이들 섹터의 값은 전체 확진자 열로 설정된다.</w:t>
-      </w:r>
-    </w:p>
-    <w:p>
-      <w:pPr>
-        <w:pStyle w:val="a1"/>
-      </w:pPr>
-      <w:r>
-        <w:t xml:space="preserve">다음의 코드에서 추가적으로 설정된 속성이</w:t>
+        <w:t xml:space="preserve">선버스트 trace에서 추가적으로 알아두어야 할 속성이</w:t>
       </w:r>
       <w:r>
         <w:t xml:space="preserve"> </w:t>
@@ -11590,12 +11293,813 @@
     </w:p>
     <w:p>
       <w:pPr>
+        <w:pStyle w:val="a1"/>
+      </w:pPr>
+      <w:r>
+        <w:rPr>
+          <w:rStyle w:val="VerbatimChar"/>
+        </w:rPr>
+        <w:t xml:space="preserve">insidetextorientation</w:t>
+      </w:r>
+      <w:r>
+        <w:t xml:space="preserve">은 선버스트 trace에 표시되는 내부 정보 문자열이 표시되는 각도를 설정한다.</w:t>
+      </w:r>
+      <w:r>
+        <w:t xml:space="preserve"> </w:t>
+      </w:r>
+      <w:r>
+        <w:rPr>
+          <w:rStyle w:val="VerbatimChar"/>
+        </w:rPr>
+        <w:t xml:space="preserve">insidetextorientation</w:t>
+      </w:r>
+      <w:r>
+        <w:t xml:space="preserve">는 ’radial’과 ’horizontal’의 두 가지 방법이 사용되는데 ’radial’은 섹터의 각도에 따라 문자가 회전하고 ’horizontal’은 섹터의 각도와 관계없이 수평으로 표기된다.</w:t>
+      </w:r>
+    </w:p>
+    <w:p>
+      <w:pPr>
+        <w:pStyle w:val="a1"/>
+      </w:pPr>
+      <w:r>
+        <w:t xml:space="preserve">다음은 선버스트 trace를 위해 필요한 데이터의 전처리 과정이다. df_sunburst_cases 데이터프레임을 만들기 위해서 두 개의 데이터프레임을</w:t>
+      </w:r>
+      <w:r>
+        <w:t xml:space="preserve"> </w:t>
+      </w:r>
+      <w:r>
+        <w:rPr>
+          <w:rStyle w:val="VerbatimChar"/>
+        </w:rPr>
+        <w:t xml:space="preserve">rbind()</w:t>
+      </w:r>
+      <w:r>
+        <w:t xml:space="preserve">로 붙여 하나의 데이터프레임으로 만들었다. 첫 번째 데이터프레임은 각 대륙별 전체 확진자수 데이터프레임이고 두 번째 데이터프레임은 각 대륙별로 전체 확진자수가 많은 5개 국가의 데이터프레임이다.</w:t>
+      </w:r>
+    </w:p>
+    <w:p>
+      <w:pPr>
         <w:pStyle w:val="SourceCode"/>
       </w:pPr>
       <w:r>
         <w:rPr>
+          <w:rStyle w:val="NormalTok"/>
+        </w:rPr>
+        <w:t xml:space="preserve">df_sunburst_cases </w:t>
+      </w:r>
+      <w:r>
+        <w:rPr>
+          <w:rStyle w:val="OtherTok"/>
+        </w:rPr>
+        <w:t xml:space="preserve">&lt;-</w:t>
+      </w:r>
+      <w:r>
+        <w:rPr>
+          <w:rStyle w:val="NormalTok"/>
+        </w:rPr>
+        <w:t xml:space="preserve"> </w:t>
+      </w:r>
+      <w:r>
+        <w:rPr>
           <w:rStyle w:val="FunctionTok"/>
         </w:rPr>
+        <w:t xml:space="preserve">rbind</w:t>
+      </w:r>
+      <w:r>
+        <w:rPr>
+          <w:rStyle w:val="NormalTok"/>
+        </w:rPr>
+        <w:t xml:space="preserve">(</w:t>
+      </w:r>
+      <w:r>
+        <w:br/>
+      </w:r>
+      <w:r>
+        <w:rPr>
+          <w:rStyle w:val="NormalTok"/>
+        </w:rPr>
+        <w:t xml:space="preserve">  </w:t>
+      </w:r>
+      <w:r>
+        <w:rPr>
+          <w:rStyle w:val="DocumentationTok"/>
+        </w:rPr>
+        <w:t xml:space="preserve">## 각 대륙별 전체 확진자수 데이터프레임</w:t>
+      </w:r>
+      <w:r>
+        <w:br/>
+      </w:r>
+      <w:r>
+        <w:rPr>
+          <w:rStyle w:val="NormalTok"/>
+        </w:rPr>
+        <w:t xml:space="preserve">  df_covid19_stat </w:t>
+      </w:r>
+      <w:r>
+        <w:rPr>
+          <w:rStyle w:val="SpecialCharTok"/>
+        </w:rPr>
+        <w:t xml:space="preserve">|</w:t>
+      </w:r>
+      <w:r>
+        <w:rPr>
+          <w:rStyle w:val="ErrorTok"/>
+        </w:rPr>
+        <w:t xml:space="preserve">&gt;</w:t>
+      </w:r>
+      <w:r>
+        <w:rPr>
+          <w:rStyle w:val="NormalTok"/>
+        </w:rPr>
+        <w:t xml:space="preserve"> </w:t>
+      </w:r>
+      <w:r>
+        <w:br/>
+      </w:r>
+      <w:r>
+        <w:rPr>
+          <w:rStyle w:val="NormalTok"/>
+        </w:rPr>
+        <w:t xml:space="preserve">  </w:t>
+      </w:r>
+      <w:r>
+        <w:rPr>
+          <w:rStyle w:val="FunctionTok"/>
+        </w:rPr>
+        <w:t xml:space="preserve">filter</w:t>
+      </w:r>
+      <w:r>
+        <w:rPr>
+          <w:rStyle w:val="NormalTok"/>
+        </w:rPr>
+        <w:t xml:space="preserve">(iso_code </w:t>
+      </w:r>
+      <w:r>
+        <w:rPr>
+          <w:rStyle w:val="SpecialCharTok"/>
+        </w:rPr>
+        <w:t xml:space="preserve">%in%</w:t>
+      </w:r>
+      <w:r>
+        <w:rPr>
+          <w:rStyle w:val="NormalTok"/>
+        </w:rPr>
+        <w:t xml:space="preserve"> </w:t>
+      </w:r>
+      <w:r>
+        <w:rPr>
+          <w:rStyle w:val="FunctionTok"/>
+        </w:rPr>
+        <w:t xml:space="preserve">c</w:t>
+      </w:r>
+      <w:r>
+        <w:rPr>
+          <w:rStyle w:val="NormalTok"/>
+        </w:rPr>
+        <w:t xml:space="preserve">(</w:t>
+      </w:r>
+      <w:r>
+        <w:rPr>
+          <w:rStyle w:val="StringTok"/>
+        </w:rPr>
+        <w:t xml:space="preserve">'OWID_AFR'</w:t>
+      </w:r>
+      <w:r>
+        <w:rPr>
+          <w:rStyle w:val="NormalTok"/>
+        </w:rPr>
+        <w:t xml:space="preserve">, </w:t>
+      </w:r>
+      <w:r>
+        <w:rPr>
+          <w:rStyle w:val="StringTok"/>
+        </w:rPr>
+        <w:t xml:space="preserve">'OWID_ASI'</w:t>
+      </w:r>
+      <w:r>
+        <w:rPr>
+          <w:rStyle w:val="NormalTok"/>
+        </w:rPr>
+        <w:t xml:space="preserve">, </w:t>
+      </w:r>
+      <w:r>
+        <w:rPr>
+          <w:rStyle w:val="StringTok"/>
+        </w:rPr>
+        <w:t xml:space="preserve">'OWID_EUR'</w:t>
+      </w:r>
+      <w:r>
+        <w:rPr>
+          <w:rStyle w:val="NormalTok"/>
+        </w:rPr>
+        <w:t xml:space="preserve">, </w:t>
+      </w:r>
+      <w:r>
+        <w:rPr>
+          <w:rStyle w:val="StringTok"/>
+        </w:rPr>
+        <w:t xml:space="preserve">'OWID_NAM'</w:t>
+      </w:r>
+      <w:r>
+        <w:rPr>
+          <w:rStyle w:val="NormalTok"/>
+        </w:rPr>
+        <w:t xml:space="preserve">, </w:t>
+      </w:r>
+      <w:r>
+        <w:rPr>
+          <w:rStyle w:val="StringTok"/>
+        </w:rPr>
+        <w:t xml:space="preserve">'OWID_OCE'</w:t>
+      </w:r>
+      <w:r>
+        <w:rPr>
+          <w:rStyle w:val="NormalTok"/>
+        </w:rPr>
+        <w:t xml:space="preserve">, </w:t>
+      </w:r>
+      <w:r>
+        <w:rPr>
+          <w:rStyle w:val="StringTok"/>
+        </w:rPr>
+        <w:t xml:space="preserve">'OWID_SAM'</w:t>
+      </w:r>
+      <w:r>
+        <w:rPr>
+          <w:rStyle w:val="NormalTok"/>
+        </w:rPr>
+        <w:t xml:space="preserve">)) </w:t>
+      </w:r>
+      <w:r>
+        <w:rPr>
+          <w:rStyle w:val="SpecialCharTok"/>
+        </w:rPr>
+        <w:t xml:space="preserve">|</w:t>
+      </w:r>
+      <w:r>
+        <w:rPr>
+          <w:rStyle w:val="ErrorTok"/>
+        </w:rPr>
+        <w:t xml:space="preserve">&gt;</w:t>
+      </w:r>
+      <w:r>
+        <w:br/>
+      </w:r>
+      <w:r>
+        <w:rPr>
+          <w:rStyle w:val="NormalTok"/>
+        </w:rPr>
+        <w:t xml:space="preserve">  </w:t>
+      </w:r>
+      <w:r>
+        <w:rPr>
+          <w:rStyle w:val="FunctionTok"/>
+        </w:rPr>
+        <w:t xml:space="preserve">select</w:t>
+      </w:r>
+      <w:r>
+        <w:rPr>
+          <w:rStyle w:val="NormalTok"/>
+        </w:rPr>
+        <w:t xml:space="preserve">(continent, location, 전체확진자수),</w:t>
+      </w:r>
+      <w:r>
+        <w:br/>
+      </w:r>
+      <w:r>
+        <w:rPr>
+          <w:rStyle w:val="NormalTok"/>
+        </w:rPr>
+        <w:t xml:space="preserve">  </w:t>
+      </w:r>
+      <w:r>
+        <w:rPr>
+          <w:rStyle w:val="DocumentationTok"/>
+        </w:rPr>
+        <w:t xml:space="preserve">## 전체 확진자가 많은 대륙별 5개국 데이터 프레임</w:t>
+      </w:r>
+      <w:r>
+        <w:br/>
+      </w:r>
+      <w:r>
+        <w:rPr>
+          <w:rStyle w:val="NormalTok"/>
+        </w:rPr>
+        <w:t xml:space="preserve">  df_covid19_stat </w:t>
+      </w:r>
+      <w:r>
+        <w:rPr>
+          <w:rStyle w:val="SpecialCharTok"/>
+        </w:rPr>
+        <w:t xml:space="preserve">|</w:t>
+      </w:r>
+      <w:r>
+        <w:rPr>
+          <w:rStyle w:val="ErrorTok"/>
+        </w:rPr>
+        <w:t xml:space="preserve">&gt;</w:t>
+      </w:r>
+      <w:r>
+        <w:rPr>
+          <w:rStyle w:val="NormalTok"/>
+        </w:rPr>
+        <w:t xml:space="preserve"> </w:t>
+      </w:r>
+      <w:r>
+        <w:br/>
+      </w:r>
+      <w:r>
+        <w:rPr>
+          <w:rStyle w:val="NormalTok"/>
+        </w:rPr>
+        <w:t xml:space="preserve">    </w:t>
+      </w:r>
+      <w:r>
+        <w:rPr>
+          <w:rStyle w:val="FunctionTok"/>
+        </w:rPr>
+        <w:t xml:space="preserve">filter</w:t>
+      </w:r>
+      <w:r>
+        <w:rPr>
+          <w:rStyle w:val="NormalTok"/>
+        </w:rPr>
+        <w:t xml:space="preserve">(</w:t>
+      </w:r>
+      <w:r>
+        <w:rPr>
+          <w:rStyle w:val="SpecialCharTok"/>
+        </w:rPr>
+        <w:t xml:space="preserve">!</w:t>
+      </w:r>
+      <w:r>
+        <w:rPr>
+          <w:rStyle w:val="FunctionTok"/>
+        </w:rPr>
+        <w:t xml:space="preserve">is.na</w:t>
+      </w:r>
+      <w:r>
+        <w:rPr>
+          <w:rStyle w:val="NormalTok"/>
+        </w:rPr>
+        <w:t xml:space="preserve">(continent)) </w:t>
+      </w:r>
+      <w:r>
+        <w:rPr>
+          <w:rStyle w:val="SpecialCharTok"/>
+        </w:rPr>
+        <w:t xml:space="preserve">|</w:t>
+      </w:r>
+      <w:r>
+        <w:rPr>
+          <w:rStyle w:val="ErrorTok"/>
+        </w:rPr>
+        <w:t xml:space="preserve">&gt;</w:t>
+      </w:r>
+      <w:r>
+        <w:br/>
+      </w:r>
+      <w:r>
+        <w:rPr>
+          <w:rStyle w:val="NormalTok"/>
+        </w:rPr>
+        <w:t xml:space="preserve">    </w:t>
+      </w:r>
+      <w:r>
+        <w:rPr>
+          <w:rStyle w:val="FunctionTok"/>
+        </w:rPr>
+        <w:t xml:space="preserve">group_by</w:t>
+      </w:r>
+      <w:r>
+        <w:rPr>
+          <w:rStyle w:val="NormalTok"/>
+        </w:rPr>
+        <w:t xml:space="preserve">(continent) </w:t>
+      </w:r>
+      <w:r>
+        <w:rPr>
+          <w:rStyle w:val="SpecialCharTok"/>
+        </w:rPr>
+        <w:t xml:space="preserve">|</w:t>
+      </w:r>
+      <w:r>
+        <w:rPr>
+          <w:rStyle w:val="ErrorTok"/>
+        </w:rPr>
+        <w:t xml:space="preserve">&gt;</w:t>
+      </w:r>
+      <w:r>
+        <w:rPr>
+          <w:rStyle w:val="NormalTok"/>
+        </w:rPr>
+        <w:t xml:space="preserve"> </w:t>
+      </w:r>
+      <w:r>
+        <w:rPr>
+          <w:rStyle w:val="FunctionTok"/>
+        </w:rPr>
+        <w:t xml:space="preserve">top_n</w:t>
+      </w:r>
+      <w:r>
+        <w:rPr>
+          <w:rStyle w:val="NormalTok"/>
+        </w:rPr>
+        <w:t xml:space="preserve">(</w:t>
+      </w:r>
+      <w:r>
+        <w:rPr>
+          <w:rStyle w:val="DecValTok"/>
+        </w:rPr>
+        <w:t xml:space="preserve">5</w:t>
+      </w:r>
+      <w:r>
+        <w:rPr>
+          <w:rStyle w:val="NormalTok"/>
+        </w:rPr>
+        <w:t xml:space="preserve">, </w:t>
+      </w:r>
+      <w:r>
+        <w:rPr>
+          <w:rStyle w:val="AttributeTok"/>
+        </w:rPr>
+        <w:t xml:space="preserve">wt =</w:t>
+      </w:r>
+      <w:r>
+        <w:rPr>
+          <w:rStyle w:val="NormalTok"/>
+        </w:rPr>
+        <w:t xml:space="preserve"> 전체확진자수) </w:t>
+      </w:r>
+      <w:r>
+        <w:rPr>
+          <w:rStyle w:val="SpecialCharTok"/>
+        </w:rPr>
+        <w:t xml:space="preserve">|</w:t>
+      </w:r>
+      <w:r>
+        <w:rPr>
+          <w:rStyle w:val="ErrorTok"/>
+        </w:rPr>
+        <w:t xml:space="preserve">&gt;</w:t>
+      </w:r>
+      <w:r>
+        <w:br/>
+      </w:r>
+      <w:r>
+        <w:rPr>
+          <w:rStyle w:val="NormalTok"/>
+        </w:rPr>
+        <w:t xml:space="preserve">    </w:t>
+      </w:r>
+      <w:r>
+        <w:rPr>
+          <w:rStyle w:val="FunctionTok"/>
+        </w:rPr>
+        <w:t xml:space="preserve">select</w:t>
+      </w:r>
+      <w:r>
+        <w:rPr>
+          <w:rStyle w:val="NormalTok"/>
+        </w:rPr>
+        <w:t xml:space="preserve">(continent, location, 전체확진자수)</w:t>
+      </w:r>
+      <w:r>
+        <w:br/>
+      </w:r>
+      <w:r>
+        <w:rPr>
+          <w:rStyle w:val="NormalTok"/>
+        </w:rPr>
+        <w:t xml:space="preserve">)</w:t>
+      </w:r>
+      <w:r>
+        <w:br/>
+      </w:r>
+      <w:r>
+        <w:br/>
+      </w:r>
+      <w:r>
+        <w:rPr>
+          <w:rStyle w:val="FunctionTok"/>
+        </w:rPr>
+        <w:t xml:space="preserve">head</w:t>
+      </w:r>
+      <w:r>
+        <w:rPr>
+          <w:rStyle w:val="NormalTok"/>
+        </w:rPr>
+        <w:t xml:space="preserve">(df_sunburst_cases, </w:t>
+      </w:r>
+      <w:r>
+        <w:rPr>
+          <w:rStyle w:val="DecValTok"/>
+        </w:rPr>
+        <w:t xml:space="preserve">10</w:t>
+      </w:r>
+      <w:r>
+        <w:rPr>
+          <w:rStyle w:val="NormalTok"/>
+        </w:rPr>
+        <w:t xml:space="preserve">)</w:t>
+      </w:r>
+    </w:p>
+    <w:p>
+      <w:pPr>
+        <w:pStyle w:val="SourceCode"/>
+      </w:pPr>
+      <w:r>
+        <w:rPr>
+          <w:rStyle w:val="VerbatimChar"/>
+        </w:rPr>
+        <w:t xml:space="preserve">## # A tibble: 10 x 3</w:t>
+      </w:r>
+      <w:r>
+        <w:br/>
+      </w:r>
+      <w:r>
+        <w:rPr>
+          <w:rStyle w:val="VerbatimChar"/>
+        </w:rPr>
+        <w:t xml:space="preserve">##    continent     location      전체확진자수</w:t>
+      </w:r>
+      <w:r>
+        <w:br/>
+      </w:r>
+      <w:r>
+        <w:rPr>
+          <w:rStyle w:val="VerbatimChar"/>
+        </w:rPr>
+        <w:t xml:space="preserve">##    &lt;chr&gt;         &lt;chr&gt;                &lt;dbl&gt;</w:t>
+      </w:r>
+      <w:r>
+        <w:br/>
+      </w:r>
+      <w:r>
+        <w:rPr>
+          <w:rStyle w:val="VerbatimChar"/>
+        </w:rPr>
+        <w:t xml:space="preserve">##  1 &lt;NA&gt;          Africa            11569462</w:t>
+      </w:r>
+      <w:r>
+        <w:br/>
+      </w:r>
+      <w:r>
+        <w:rPr>
+          <w:rStyle w:val="VerbatimChar"/>
+        </w:rPr>
+        <w:t xml:space="preserve">##  2 &lt;NA&gt;          Asia             143479441</w:t>
+      </w:r>
+      <w:r>
+        <w:br/>
+      </w:r>
+      <w:r>
+        <w:rPr>
+          <w:rStyle w:val="VerbatimChar"/>
+        </w:rPr>
+        <w:t xml:space="preserve">##  3 &lt;NA&gt;          Europe           185192424</w:t>
+      </w:r>
+      <w:r>
+        <w:br/>
+      </w:r>
+      <w:r>
+        <w:rPr>
+          <w:rStyle w:val="VerbatimChar"/>
+        </w:rPr>
+        <w:t xml:space="preserve">##  4 &lt;NA&gt;          North America     95061377</w:t>
+      </w:r>
+      <w:r>
+        <w:br/>
+      </w:r>
+      <w:r>
+        <w:rPr>
+          <w:rStyle w:val="VerbatimChar"/>
+        </w:rPr>
+        <w:t xml:space="preserve">##  5 &lt;NA&gt;          Oceania            6193582</w:t>
+      </w:r>
+      <w:r>
+        <w:br/>
+      </w:r>
+      <w:r>
+        <w:rPr>
+          <w:rStyle w:val="VerbatimChar"/>
+        </w:rPr>
+        <w:t xml:space="preserve">##  6 &lt;NA&gt;          South America     56237468</w:t>
+      </w:r>
+      <w:r>
+        <w:br/>
+      </w:r>
+      <w:r>
+        <w:rPr>
+          <w:rStyle w:val="VerbatimChar"/>
+        </w:rPr>
+        <w:t xml:space="preserve">##  7 South America Argentina          9052536</w:t>
+      </w:r>
+      <w:r>
+        <w:br/>
+      </w:r>
+      <w:r>
+        <w:rPr>
+          <w:rStyle w:val="VerbatimChar"/>
+        </w:rPr>
+        <w:t xml:space="preserve">##  8 Oceania       Australia          5137796</w:t>
+      </w:r>
+      <w:r>
+        <w:br/>
+      </w:r>
+      <w:r>
+        <w:rPr>
+          <w:rStyle w:val="VerbatimChar"/>
+        </w:rPr>
+        <w:t xml:space="preserve">##  9 South America Brazil            30048897</w:t>
+      </w:r>
+      <w:r>
+        <w:br/>
+      </w:r>
+      <w:r>
+        <w:rPr>
+          <w:rStyle w:val="VerbatimChar"/>
+        </w:rPr>
+        <w:t xml:space="preserve">## 10 North America Canada             3545510</w:t>
+      </w:r>
+    </w:p>
+    <w:p>
+      <w:pPr>
+        <w:pStyle w:val="FirstParagraph"/>
+      </w:pPr>
+      <w:r>
+        <w:t xml:space="preserve">전처리된 데이터프레임을 보면 대륙의 데이터를 나타내는 행에는</w:t>
+      </w:r>
+      <w:r>
+        <w:t xml:space="preserve"> </w:t>
+      </w:r>
+      <w:r>
+        <w:t xml:space="preserve">‘</w:t>
+      </w:r>
+      <w:r>
+        <w:t xml:space="preserve">continent</w:t>
+      </w:r>
+      <w:r>
+        <w:t xml:space="preserve">’</w:t>
+      </w:r>
+      <w:r>
+        <w:t xml:space="preserve"> </w:t>
+      </w:r>
+      <w:r>
+        <w:t xml:space="preserve">열이 비어있다. 각 대륙의 확진자가 많은 5개국은</w:t>
+      </w:r>
+      <w:r>
+        <w:t xml:space="preserve"> </w:t>
+      </w:r>
+      <w:r>
+        <w:t xml:space="preserve">‘</w:t>
+      </w:r>
+      <w:r>
+        <w:t xml:space="preserve">continent</w:t>
+      </w:r>
+      <w:r>
+        <w:t xml:space="preserve">’</w:t>
+      </w:r>
+      <w:r>
+        <w:t xml:space="preserve"> </w:t>
+      </w:r>
+      <w:r>
+        <w:t xml:space="preserve">열에 대륙 이름이 기록되었다. 따라서</w:t>
+      </w:r>
+      <w:r>
+        <w:t xml:space="preserve"> </w:t>
+      </w:r>
+      <w:r>
+        <w:rPr>
+          <w:rStyle w:val="VerbatimChar"/>
+        </w:rPr>
+        <w:t xml:space="preserve">parents</w:t>
+      </w:r>
+      <w:r>
+        <w:t xml:space="preserve"> </w:t>
+      </w:r>
+      <w:r>
+        <w:t xml:space="preserve">속성이 ’continent’열로 설정되고 전체 섹터의 이름으로 설정되는</w:t>
+      </w:r>
+      <w:r>
+        <w:t xml:space="preserve"> </w:t>
+      </w:r>
+      <w:r>
+        <w:rPr>
+          <w:rStyle w:val="VerbatimChar"/>
+        </w:rPr>
+        <w:t xml:space="preserve">label</w:t>
+      </w:r>
+      <w:r>
+        <w:t xml:space="preserve">은 ’location’열로 설정되었다. 이들 섹터의 값은 전체 확진자 열로 설정된다.</w:t>
+      </w:r>
+    </w:p>
+    <w:p>
+      <w:pPr>
+        <w:pStyle w:val="a1"/>
+      </w:pPr>
+      <w:r>
+        <w:t xml:space="preserve">이제 전처리된 데이터를 사용하여 선버스트 차트를 만든다.</w:t>
+      </w:r>
+      <w:r>
+        <w:t xml:space="preserve"> </w:t>
+      </w:r>
+      <w:r>
+        <w:rPr>
+          <w:rStyle w:val="VerbatimChar"/>
+        </w:rPr>
+        <w:t xml:space="preserve">add_trace()</w:t>
+      </w:r>
+      <w:r>
+        <w:t xml:space="preserve">의</w:t>
+      </w:r>
+      <w:r>
+        <w:t xml:space="preserve"> </w:t>
+      </w:r>
+      <w:r>
+        <w:rPr>
+          <w:rStyle w:val="VerbatimChar"/>
+        </w:rPr>
+        <w:t xml:space="preserve">type</w:t>
+      </w:r>
+      <w:r>
+        <w:t xml:space="preserve">에 ’sunburst’를 설정함으로써 해당 trace가 선버스트 trace임을 설정하고 선버스트 trace에 필수적으로 필요한</w:t>
+      </w:r>
+      <w:r>
+        <w:t xml:space="preserve"> </w:t>
+      </w:r>
+      <w:r>
+        <w:rPr>
+          <w:rStyle w:val="VerbatimChar"/>
+        </w:rPr>
+        <w:t xml:space="preserve">labels</w:t>
+      </w:r>
+      <w:r>
+        <w:t xml:space="preserve">,</w:t>
+      </w:r>
+      <w:r>
+        <w:t xml:space="preserve"> </w:t>
+      </w:r>
+      <w:r>
+        <w:rPr>
+          <w:rStyle w:val="VerbatimChar"/>
+        </w:rPr>
+        <w:t xml:space="preserve">parents</w:t>
+      </w:r>
+      <w:r>
+        <w:t xml:space="preserve">,</w:t>
+      </w:r>
+      <w:r>
+        <w:t xml:space="preserve"> </w:t>
+      </w:r>
+      <w:r>
+        <w:rPr>
+          <w:rStyle w:val="VerbatimChar"/>
+        </w:rPr>
+        <w:t xml:space="preserve">values</w:t>
+      </w:r>
+      <w:r>
+        <w:t xml:space="preserve"> </w:t>
+      </w:r>
+      <w:r>
+        <w:t xml:space="preserve">속성에 전처리한 데이터 중 해당 열을 매핑하여 완성하였다.</w:t>
+      </w:r>
+    </w:p>
+    <w:p>
+      <w:pPr>
+        <w:pStyle w:val="SourceCode"/>
+      </w:pPr>
+      <w:r>
+        <w:rPr>
+          <w:rStyle w:val="NormalTok"/>
+        </w:rPr>
+        <w:t xml:space="preserve">df_sunburst_cases </w:t>
+      </w:r>
+      <w:r>
+        <w:rPr>
+          <w:rStyle w:val="SpecialCharTok"/>
+        </w:rPr>
+        <w:t xml:space="preserve">|</w:t>
+      </w:r>
+      <w:r>
+        <w:rPr>
+          <w:rStyle w:val="ErrorTok"/>
+        </w:rPr>
+        <w:t xml:space="preserve">&gt;</w:t>
+      </w:r>
+      <w:r>
+        <w:br/>
+      </w:r>
+      <w:r>
+        <w:rPr>
+          <w:rStyle w:val="NormalTok"/>
+        </w:rPr>
+        <w:t xml:space="preserve">  </w:t>
+      </w:r>
+      <w:r>
+        <w:rPr>
+          <w:rStyle w:val="FunctionTok"/>
+        </w:rPr>
         <w:t xml:space="preserve">plot_ly</w:t>
       </w:r>
       <w:r>
@@ -11684,27 +12188,15 @@
       </w:r>
       <w:r>
         <w:rPr>
-          <w:rStyle w:val="FunctionTok"/>
-        </w:rPr>
-        <w:t xml:space="preserve">pull</w:t>
-      </w:r>
-      <w:r>
-        <w:rPr>
-          <w:rStyle w:val="NormalTok"/>
-        </w:rPr>
-        <w:t xml:space="preserve">(df_sunburst_cases[</w:t>
-      </w:r>
-      <w:r>
-        <w:rPr>
-          <w:rStyle w:val="DecValTok"/>
-        </w:rPr>
-        <w:t xml:space="preserve">2</w:t>
-      </w:r>
-      <w:r>
-        <w:rPr>
-          <w:rStyle w:val="NormalTok"/>
-        </w:rPr>
-        <w:t xml:space="preserve">]), </w:t>
+          <w:rStyle w:val="SpecialCharTok"/>
+        </w:rPr>
+        <w:t xml:space="preserve">~</w:t>
+      </w:r>
+      <w:r>
+        <w:rPr>
+          <w:rStyle w:val="NormalTok"/>
+        </w:rPr>
+        <w:t xml:space="preserve">location, </w:t>
       </w:r>
       <w:r>
         <w:br/>
@@ -11729,27 +12221,15 @@
       </w:r>
       <w:r>
         <w:rPr>
-          <w:rStyle w:val="FunctionTok"/>
-        </w:rPr>
-        <w:t xml:space="preserve">pull</w:t>
-      </w:r>
-      <w:r>
-        <w:rPr>
-          <w:rStyle w:val="NormalTok"/>
-        </w:rPr>
-        <w:t xml:space="preserve">(df_sunburst_cases[</w:t>
-      </w:r>
-      <w:r>
-        <w:rPr>
-          <w:rStyle w:val="DecValTok"/>
-        </w:rPr>
-        <w:t xml:space="preserve">1</w:t>
-      </w:r>
-      <w:r>
-        <w:rPr>
-          <w:rStyle w:val="NormalTok"/>
-        </w:rPr>
-        <w:t xml:space="preserve">]), </w:t>
+          <w:rStyle w:val="SpecialCharTok"/>
+        </w:rPr>
+        <w:t xml:space="preserve">~</w:t>
+      </w:r>
+      <w:r>
+        <w:rPr>
+          <w:rStyle w:val="NormalTok"/>
+        </w:rPr>
+        <w:t xml:space="preserve">continent, </w:t>
       </w:r>
       <w:r>
         <w:br/>
@@ -11774,27 +12254,15 @@
       </w:r>
       <w:r>
         <w:rPr>
-          <w:rStyle w:val="FunctionTok"/>
-        </w:rPr>
-        <w:t xml:space="preserve">pull</w:t>
-      </w:r>
-      <w:r>
-        <w:rPr>
-          <w:rStyle w:val="NormalTok"/>
-        </w:rPr>
-        <w:t xml:space="preserve">(df_sunburst_cases[</w:t>
-      </w:r>
-      <w:r>
-        <w:rPr>
-          <w:rStyle w:val="DecValTok"/>
-        </w:rPr>
-        <w:t xml:space="preserve">3</w:t>
-      </w:r>
-      <w:r>
-        <w:rPr>
-          <w:rStyle w:val="NormalTok"/>
-        </w:rPr>
-        <w:t xml:space="preserve">]),</w:t>
+          <w:rStyle w:val="SpecialCharTok"/>
+        </w:rPr>
+        <w:t xml:space="preserve">~</w:t>
+      </w:r>
+      <w:r>
+        <w:rPr>
+          <w:rStyle w:val="NormalTok"/>
+        </w:rPr>
+        <w:t xml:space="preserve">전체확진자수,</w:t>
       </w:r>
       <w:r>
         <w:br/>
@@ -11973,6 +12441,69 @@
         </w:drawing>
       </w:r>
     </w:p>
+    <w:p>
+      <w:pPr>
+        <w:pStyle w:val="FirstParagraph"/>
+      </w:pPr>
+      <w:r>
+        <w:t xml:space="preserve">다른 trace와는 달리 선버스트 trace는 마우스 클릭에 따른 추가적인 사용자 반응 작용이 있다. 선버스트 차트에서 특정 섹터를 클릭하면 해당 부분 섹터가 확대되어 표시됨으로써 세부 데이터를 확인하기 쉬워진다.</w:t>
+      </w:r>
+    </w:p>
+    <w:p>
+      <w:pPr>
+        <w:pStyle w:val="CaptionedFigure"/>
+      </w:pPr>
+      <w:r>
+        <w:drawing>
+          <wp:inline>
+            <wp:extent cx="5943600" cy="2971800"/>
+            <wp:effectExtent b="0" l="0" r="0" t="0"/>
+            <wp:docPr descr="아시아 섹터를 클릭한 선버스트 차트의 반응 결과" title="" id="21" name="Picture"/>
+            <a:graphic>
+              <a:graphicData uri="http://schemas.openxmlformats.org/drawingml/2006/picture">
+                <pic:pic>
+                  <pic:nvPicPr>
+                    <pic:cNvPr descr="D:/R/git/datavisualization/plotly/chap6/sunburst.png" id="22" name="Picture"/>
+                    <pic:cNvPicPr>
+                      <a:picLocks noChangeArrowheads="1" noChangeAspect="1"/>
+                    </pic:cNvPicPr>
+                  </pic:nvPicPr>
+                  <pic:blipFill>
+                    <a:blip r:embed="rId29"/>
+                    <a:stretch>
+                      <a:fillRect/>
+                    </a:stretch>
+                  </pic:blipFill>
+                  <pic:spPr bwMode="auto">
+                    <a:xfrm>
+                      <a:off x="0" y="0"/>
+                      <a:ext cx="5943600" cy="2971800"/>
+                    </a:xfrm>
+                    <a:prstGeom prst="rect">
+                      <a:avLst/>
+                    </a:prstGeom>
+                    <a:noFill/>
+                    <a:ln w="9525">
+                      <a:noFill/>
+                      <a:headEnd/>
+                      <a:tailEnd/>
+                    </a:ln>
+                  </pic:spPr>
+                </pic:pic>
+              </a:graphicData>
+            </a:graphic>
+          </wp:inline>
+        </w:drawing>
+      </w:r>
+    </w:p>
+    <w:p>
+      <w:pPr>
+        <w:pStyle w:val="ImageCaption"/>
+      </w:pPr>
+      <w:r>
+        <w:t xml:space="preserve">아시아 섹터를 클릭한 선버스트 차트의 반응 결과</w:t>
+      </w:r>
+    </w:p>
     <w:bookmarkEnd w:id="30"/>
     <w:bookmarkEnd w:id="31"/>
     <w:bookmarkStart w:id="49" w:name="데이터는-이렇게-흘러갑니다.---산키-다이어그램"/>
@@ -14753,7 +15284,7 @@
         <w:drawing xmlns:r="http://schemas.openxmlformats.org/officeDocument/2006/relationships">
           <wp:inline distT="0" distB="0" distL="0" distR="0">
             <wp:extent cx="5943600" cy="3657600"/>
-            <wp:docPr id="21" name="" descr=""/>
+            <wp:docPr id="23" name="" descr=""/>
             <wp:cNvGraphicFramePr>
               <a:graphicFrameLocks xmlns:a="http://schemas.openxmlformats.org/drawingml/2006/main" noChangeAspect="1"/>
             </wp:cNvGraphicFramePr>
@@ -14761,7 +15292,7 @@
               <a:graphicData uri="http://schemas.openxmlformats.org/drawingml/2006/picture">
                 <pic:pic xmlns:pic="http://schemas.openxmlformats.org/drawingml/2006/picture">
                   <pic:nvPicPr>
-                    <pic:cNvPr id="22" name=""/>
+                    <pic:cNvPr id="24" name=""/>
                     <pic:cNvPicPr>
                       <a:picLocks noChangeAspect="1" noChangeArrowheads="1"/>
                     </pic:cNvPicPr>
@@ -14795,25 +15326,36 @@
         <w:pStyle w:val="ImageCaption"/>
       </w:pPr>
       <w:r>
-        <w:rPr/>
+        <w:rPr>
+          <w:rFonts/>
+          <w:b w:val="true"/>
+        </w:rPr>
         <w:t xml:space="preserve">실행결과 6-</w:t>
       </w:r>
-      <w:bookmarkStart w:id="5e0f1b96-c48f-4f19-aadd-57048551ef3f" w:name="unnamed-chunk-21"/>
+      <w:bookmarkStart w:id="0efb9d69-b2b6-4a50-a4b2-b3ba34306e11" w:name="unnamed-chunk-21"/>
       <w:r xmlns:w="http://schemas.openxmlformats.org/wordprocessingml/2006/main" xmlns:wp="http://schemas.openxmlformats.org/drawingml/2006/wordprocessingDrawing" xmlns:r="http://schemas.openxmlformats.org/officeDocument/2006/relationships" xmlns:w14="http://schemas.microsoft.com/office/word/2010/wordml">
-        <w:rPr/>
+        <w:rPr>
+          <w:rFonts/>
+          <w:b w:val="true"/>
+        </w:rPr>
         <w:fldChar w:fldCharType="begin" w:dirty="true"/>
       </w:r>
       <w:r xmlns:w="http://schemas.openxmlformats.org/wordprocessingml/2006/main" xmlns:wp="http://schemas.openxmlformats.org/drawingml/2006/wordprocessingDrawing" xmlns:r="http://schemas.openxmlformats.org/officeDocument/2006/relationships" xmlns:w14="http://schemas.microsoft.com/office/word/2010/wordml">
-        <w:rPr/>
+        <w:rPr>
+          <w:rFonts/>
+          <w:b w:val="true"/>
+        </w:rPr>
         <w:instrText xml:space="preserve" w:dirty="true">SEQ fig \* Arabic</w:instrText>
       </w:r>
       <w:r xmlns:w="http://schemas.openxmlformats.org/wordprocessingml/2006/main" xmlns:wp="http://schemas.openxmlformats.org/drawingml/2006/wordprocessingDrawing" xmlns:r="http://schemas.openxmlformats.org/officeDocument/2006/relationships" xmlns:w14="http://schemas.microsoft.com/office/word/2010/wordml">
-        <w:rPr/>
+        <w:rPr>
+          <w:rFonts/>
+          <w:b w:val="true"/>
+        </w:rPr>
         <w:fldChar w:fldCharType="end" w:dirty="true"/>
       </w:r>
-      <w:bookmarkEnd w:id="5e0f1b96-c48f-4f19-aadd-57048551ef3f"/>
-      <w:r>
-        <w:rPr/>
+      <w:bookmarkEnd w:id="0efb9d69-b2b6-4a50-a4b2-b3ba34306e11"/>
+      <w:r>
         <w:t xml:space="preserve"/>
       </w:r>
       <w:r>
@@ -15423,7 +15965,7 @@
         <w:drawing xmlns:r="http://schemas.openxmlformats.org/officeDocument/2006/relationships">
           <wp:inline distT="0" distB="0" distL="0" distR="0">
             <wp:extent cx="5943600" cy="3657600"/>
-            <wp:docPr id="23" name="" descr=""/>
+            <wp:docPr id="25" name="" descr=""/>
             <wp:cNvGraphicFramePr>
               <a:graphicFrameLocks xmlns:a="http://schemas.openxmlformats.org/drawingml/2006/main" noChangeAspect="1"/>
             </wp:cNvGraphicFramePr>
@@ -15431,7 +15973,7 @@
               <a:graphicData uri="http://schemas.openxmlformats.org/drawingml/2006/picture">
                 <pic:pic xmlns:pic="http://schemas.openxmlformats.org/drawingml/2006/picture">
                   <pic:nvPicPr>
-                    <pic:cNvPr id="24" name=""/>
+                    <pic:cNvPr id="26" name=""/>
                     <pic:cNvPicPr>
                       <a:picLocks noChangeAspect="1" noChangeArrowheads="1"/>
                     </pic:cNvPicPr>
@@ -15670,7 +16212,7 @@
         <w:drawing xmlns:r="http://schemas.openxmlformats.org/officeDocument/2006/relationships">
           <wp:inline distT="0" distB="0" distL="0" distR="0">
             <wp:extent cx="5943600" cy="3657600"/>
-            <wp:docPr id="25" name="" descr=""/>
+            <wp:docPr id="27" name="" descr=""/>
             <wp:cNvGraphicFramePr>
               <a:graphicFrameLocks xmlns:a="http://schemas.openxmlformats.org/drawingml/2006/main" noChangeAspect="1"/>
             </wp:cNvGraphicFramePr>
@@ -15678,7 +16220,7 @@
               <a:graphicData uri="http://schemas.openxmlformats.org/drawingml/2006/picture">
                 <pic:pic xmlns:pic="http://schemas.openxmlformats.org/drawingml/2006/picture">
                   <pic:nvPicPr>
-                    <pic:cNvPr id="26" name=""/>
+                    <pic:cNvPr id="28" name=""/>
                     <pic:cNvPicPr>
                       <a:picLocks noChangeAspect="1" noChangeArrowheads="1"/>
                     </pic:cNvPicPr>
@@ -15987,7 +16529,7 @@
         <w:drawing xmlns:r="http://schemas.openxmlformats.org/officeDocument/2006/relationships">
           <wp:inline distT="0" distB="0" distL="0" distR="0">
             <wp:extent cx="5943600" cy="3657600"/>
-            <wp:docPr id="27" name="" descr=""/>
+            <wp:docPr id="29" name="" descr=""/>
             <wp:cNvGraphicFramePr>
               <a:graphicFrameLocks xmlns:a="http://schemas.openxmlformats.org/drawingml/2006/main" noChangeAspect="1"/>
             </wp:cNvGraphicFramePr>
@@ -15995,7 +16537,7 @@
               <a:graphicData uri="http://schemas.openxmlformats.org/drawingml/2006/picture">
                 <pic:pic xmlns:pic="http://schemas.openxmlformats.org/drawingml/2006/picture">
                   <pic:nvPicPr>
-                    <pic:cNvPr id="28" name=""/>
+                    <pic:cNvPr id="30" name=""/>
                     <pic:cNvPicPr>
                       <a:picLocks noChangeAspect="1" noChangeArrowheads="1"/>
                     </pic:cNvPicPr>
@@ -17309,7 +17851,7 @@
         <w:drawing xmlns:r="http://schemas.openxmlformats.org/officeDocument/2006/relationships">
           <wp:inline distT="0" distB="0" distL="0" distR="0">
             <wp:extent cx="5943600" cy="3657600"/>
-            <wp:docPr id="29" name="" descr=""/>
+            <wp:docPr id="31" name="" descr=""/>
             <wp:cNvGraphicFramePr>
               <a:graphicFrameLocks xmlns:a="http://schemas.openxmlformats.org/drawingml/2006/main" noChangeAspect="1"/>
             </wp:cNvGraphicFramePr>
@@ -17317,7 +17859,7 @@
               <a:graphicData uri="http://schemas.openxmlformats.org/drawingml/2006/picture">
                 <pic:pic xmlns:pic="http://schemas.openxmlformats.org/drawingml/2006/picture">
                   <pic:nvPicPr>
-                    <pic:cNvPr id="30" name=""/>
+                    <pic:cNvPr id="32" name=""/>
                     <pic:cNvPicPr>
                       <a:picLocks noChangeAspect="1" noChangeArrowheads="1"/>
                     </pic:cNvPicPr>
@@ -17351,25 +17893,36 @@
         <w:pStyle w:val="ImageCaption"/>
       </w:pPr>
       <w:r>
-        <w:rPr/>
+        <w:rPr>
+          <w:rFonts/>
+          <w:b w:val="true"/>
+        </w:rPr>
         <w:t xml:space="preserve">실행결과 6-</w:t>
       </w:r>
-      <w:bookmarkStart w:id="14a9a47d-d269-4fc1-9a34-ca889fba1651" w:name="unnamed-chunk-27"/>
+      <w:bookmarkStart w:id="74f91650-26d4-49c4-a44a-9dec7a1463cf" w:name="unnamed-chunk-27"/>
       <w:r xmlns:w="http://schemas.openxmlformats.org/wordprocessingml/2006/main" xmlns:wp="http://schemas.openxmlformats.org/drawingml/2006/wordprocessingDrawing" xmlns:r="http://schemas.openxmlformats.org/officeDocument/2006/relationships" xmlns:w14="http://schemas.microsoft.com/office/word/2010/wordml">
-        <w:rPr/>
+        <w:rPr>
+          <w:rFonts/>
+          <w:b w:val="true"/>
+        </w:rPr>
         <w:fldChar w:fldCharType="begin" w:dirty="true"/>
       </w:r>
       <w:r xmlns:w="http://schemas.openxmlformats.org/wordprocessingml/2006/main" xmlns:wp="http://schemas.openxmlformats.org/drawingml/2006/wordprocessingDrawing" xmlns:r="http://schemas.openxmlformats.org/officeDocument/2006/relationships" xmlns:w14="http://schemas.microsoft.com/office/word/2010/wordml">
-        <w:rPr/>
+        <w:rPr>
+          <w:rFonts/>
+          <w:b w:val="true"/>
+        </w:rPr>
         <w:instrText xml:space="preserve" w:dirty="true">SEQ fig \* Arabic</w:instrText>
       </w:r>
       <w:r xmlns:w="http://schemas.openxmlformats.org/wordprocessingml/2006/main" xmlns:wp="http://schemas.openxmlformats.org/drawingml/2006/wordprocessingDrawing" xmlns:r="http://schemas.openxmlformats.org/officeDocument/2006/relationships" xmlns:w14="http://schemas.microsoft.com/office/word/2010/wordml">
-        <w:rPr/>
+        <w:rPr>
+          <w:rFonts/>
+          <w:b w:val="true"/>
+        </w:rPr>
         <w:fldChar w:fldCharType="end" w:dirty="true"/>
       </w:r>
-      <w:bookmarkEnd w:id="14a9a47d-d269-4fc1-9a34-ca889fba1651"/>
-      <w:r>
-        <w:rPr/>
+      <w:bookmarkEnd w:id="74f91650-26d4-49c4-a44a-9dec7a1463cf"/>
+      <w:r>
         <w:t xml:space="preserve"/>
       </w:r>
       <w:r>
@@ -17925,7 +18478,7 @@
         <w:drawing xmlns:r="http://schemas.openxmlformats.org/officeDocument/2006/relationships">
           <wp:inline distT="0" distB="0" distL="0" distR="0">
             <wp:extent cx="5943600" cy="3657600"/>
-            <wp:docPr id="31" name="" descr=""/>
+            <wp:docPr id="33" name="" descr=""/>
             <wp:cNvGraphicFramePr>
               <a:graphicFrameLocks xmlns:a="http://schemas.openxmlformats.org/drawingml/2006/main" noChangeAspect="1"/>
             </wp:cNvGraphicFramePr>
@@ -17933,7 +18486,7 @@
               <a:graphicData uri="http://schemas.openxmlformats.org/drawingml/2006/picture">
                 <pic:pic xmlns:pic="http://schemas.openxmlformats.org/drawingml/2006/picture">
                   <pic:nvPicPr>
-                    <pic:cNvPr id="32" name=""/>
+                    <pic:cNvPr id="34" name=""/>
                     <pic:cNvPicPr>
                       <a:picLocks noChangeAspect="1" noChangeArrowheads="1"/>
                     </pic:cNvPicPr>
@@ -17967,25 +18520,36 @@
         <w:pStyle w:val="ImageCaption"/>
       </w:pPr>
       <w:r>
-        <w:rPr/>
+        <w:rPr>
+          <w:rFonts/>
+          <w:b w:val="true"/>
+        </w:rPr>
         <w:t xml:space="preserve">실행결과 6-</w:t>
       </w:r>
-      <w:bookmarkStart w:id="e8f16995-bfdf-4c7f-a319-e43a5c0ef9eb" w:name="unnamed-chunk-28"/>
+      <w:bookmarkStart w:id="8483478c-a3b0-4b61-9d3c-d0b0ff334bd7" w:name="unnamed-chunk-28"/>
       <w:r xmlns:w="http://schemas.openxmlformats.org/wordprocessingml/2006/main" xmlns:wp="http://schemas.openxmlformats.org/drawingml/2006/wordprocessingDrawing" xmlns:r="http://schemas.openxmlformats.org/officeDocument/2006/relationships" xmlns:w14="http://schemas.microsoft.com/office/word/2010/wordml">
-        <w:rPr/>
+        <w:rPr>
+          <w:rFonts/>
+          <w:b w:val="true"/>
+        </w:rPr>
         <w:fldChar w:fldCharType="begin" w:dirty="true"/>
       </w:r>
       <w:r xmlns:w="http://schemas.openxmlformats.org/wordprocessingml/2006/main" xmlns:wp="http://schemas.openxmlformats.org/drawingml/2006/wordprocessingDrawing" xmlns:r="http://schemas.openxmlformats.org/officeDocument/2006/relationships" xmlns:w14="http://schemas.microsoft.com/office/word/2010/wordml">
-        <w:rPr/>
+        <w:rPr>
+          <w:rFonts/>
+          <w:b w:val="true"/>
+        </w:rPr>
         <w:instrText xml:space="preserve" w:dirty="true">SEQ fig \* Arabic</w:instrText>
       </w:r>
       <w:r xmlns:w="http://schemas.openxmlformats.org/wordprocessingml/2006/main" xmlns:wp="http://schemas.openxmlformats.org/drawingml/2006/wordprocessingDrawing" xmlns:r="http://schemas.openxmlformats.org/officeDocument/2006/relationships" xmlns:w14="http://schemas.microsoft.com/office/word/2010/wordml">
-        <w:rPr/>
+        <w:rPr>
+          <w:rFonts/>
+          <w:b w:val="true"/>
+        </w:rPr>
         <w:fldChar w:fldCharType="end" w:dirty="true"/>
       </w:r>
-      <w:bookmarkEnd w:id="e8f16995-bfdf-4c7f-a319-e43a5c0ef9eb"/>
-      <w:r>
-        <w:rPr/>
+      <w:bookmarkEnd w:id="8483478c-a3b0-4b61-9d3c-d0b0ff334bd7"/>
+      <w:r>
         <w:t xml:space="preserve"/>
       </w:r>
       <w:r>
@@ -18035,7 +18599,7 @@
         <w:drawing xmlns:r="http://schemas.openxmlformats.org/officeDocument/2006/relationships">
           <wp:inline distT="0" distB="0" distL="0" distR="0">
             <wp:extent cx="5943600" cy="3657600"/>
-            <wp:docPr id="33" name="" descr=""/>
+            <wp:docPr id="35" name="" descr=""/>
             <wp:cNvGraphicFramePr>
               <a:graphicFrameLocks xmlns:a="http://schemas.openxmlformats.org/drawingml/2006/main" noChangeAspect="1"/>
             </wp:cNvGraphicFramePr>
@@ -18043,7 +18607,7 @@
               <a:graphicData uri="http://schemas.openxmlformats.org/drawingml/2006/picture">
                 <pic:pic xmlns:pic="http://schemas.openxmlformats.org/drawingml/2006/picture">
                   <pic:nvPicPr>
-                    <pic:cNvPr id="34" name=""/>
+                    <pic:cNvPr id="36" name=""/>
                     <pic:cNvPicPr>
                       <a:picLocks noChangeAspect="1" noChangeArrowheads="1"/>
                     </pic:cNvPicPr>
@@ -18631,7 +19195,7 @@
         <w:drawing xmlns:r="http://schemas.openxmlformats.org/officeDocument/2006/relationships">
           <wp:inline distT="0" distB="0" distL="0" distR="0">
             <wp:extent cx="5943600" cy="3657600"/>
-            <wp:docPr id="35" name="" descr=""/>
+            <wp:docPr id="37" name="" descr=""/>
             <wp:cNvGraphicFramePr>
               <a:graphicFrameLocks xmlns:a="http://schemas.openxmlformats.org/drawingml/2006/main" noChangeAspect="1"/>
             </wp:cNvGraphicFramePr>
@@ -18639,7 +19203,7 @@
               <a:graphicData uri="http://schemas.openxmlformats.org/drawingml/2006/picture">
                 <pic:pic xmlns:pic="http://schemas.openxmlformats.org/drawingml/2006/picture">
                   <pic:nvPicPr>
-                    <pic:cNvPr id="36" name=""/>
+                    <pic:cNvPr id="38" name=""/>
                     <pic:cNvPicPr>
                       <a:picLocks noChangeAspect="1" noChangeArrowheads="1"/>
                     </pic:cNvPicPr>
@@ -18673,25 +19237,36 @@
         <w:pStyle w:val="ImageCaption"/>
       </w:pPr>
       <w:r>
-        <w:rPr/>
+        <w:rPr>
+          <w:rFonts/>
+          <w:b w:val="true"/>
+        </w:rPr>
         <w:t xml:space="preserve">실행결과 6-</w:t>
       </w:r>
-      <w:bookmarkStart w:id="d1c7f4d8-0e8d-4982-ae23-cb9baa824681" w:name="unnamed-chunk-31"/>
+      <w:bookmarkStart w:id="ea6d253f-cd2c-4997-a3a8-e565c39d2b75" w:name="unnamed-chunk-31"/>
       <w:r xmlns:w="http://schemas.openxmlformats.org/wordprocessingml/2006/main" xmlns:wp="http://schemas.openxmlformats.org/drawingml/2006/wordprocessingDrawing" xmlns:r="http://schemas.openxmlformats.org/officeDocument/2006/relationships" xmlns:w14="http://schemas.microsoft.com/office/word/2010/wordml">
-        <w:rPr/>
+        <w:rPr>
+          <w:rFonts/>
+          <w:b w:val="true"/>
+        </w:rPr>
         <w:fldChar w:fldCharType="begin" w:dirty="true"/>
       </w:r>
       <w:r xmlns:w="http://schemas.openxmlformats.org/wordprocessingml/2006/main" xmlns:wp="http://schemas.openxmlformats.org/drawingml/2006/wordprocessingDrawing" xmlns:r="http://schemas.openxmlformats.org/officeDocument/2006/relationships" xmlns:w14="http://schemas.microsoft.com/office/word/2010/wordml">
-        <w:rPr/>
+        <w:rPr>
+          <w:rFonts/>
+          <w:b w:val="true"/>
+        </w:rPr>
         <w:instrText xml:space="preserve" w:dirty="true">SEQ fig \* Arabic</w:instrText>
       </w:r>
       <w:r xmlns:w="http://schemas.openxmlformats.org/wordprocessingml/2006/main" xmlns:wp="http://schemas.openxmlformats.org/drawingml/2006/wordprocessingDrawing" xmlns:r="http://schemas.openxmlformats.org/officeDocument/2006/relationships" xmlns:w14="http://schemas.microsoft.com/office/word/2010/wordml">
-        <w:rPr/>
+        <w:rPr>
+          <w:rFonts/>
+          <w:b w:val="true"/>
+        </w:rPr>
         <w:fldChar w:fldCharType="end" w:dirty="true"/>
       </w:r>
-      <w:bookmarkEnd w:id="d1c7f4d8-0e8d-4982-ae23-cb9baa824681"/>
-      <w:r>
-        <w:rPr/>
+      <w:bookmarkEnd w:id="ea6d253f-cd2c-4997-a3a8-e565c39d2b75"/>
+      <w:r>
         <w:t xml:space="preserve"/>
       </w:r>
       <w:r>
@@ -19580,7 +20155,7 @@
         <w:drawing xmlns:r="http://schemas.openxmlformats.org/officeDocument/2006/relationships">
           <wp:inline distT="0" distB="0" distL="0" distR="0">
             <wp:extent cx="5943600" cy="3657600"/>
-            <wp:docPr id="37" name="" descr=""/>
+            <wp:docPr id="39" name="" descr=""/>
             <wp:cNvGraphicFramePr>
               <a:graphicFrameLocks xmlns:a="http://schemas.openxmlformats.org/drawingml/2006/main" noChangeAspect="1"/>
             </wp:cNvGraphicFramePr>
@@ -19588,7 +20163,7 @@
               <a:graphicData uri="http://schemas.openxmlformats.org/drawingml/2006/picture">
                 <pic:pic xmlns:pic="http://schemas.openxmlformats.org/drawingml/2006/picture">
                   <pic:nvPicPr>
-                    <pic:cNvPr id="38" name=""/>
+                    <pic:cNvPr id="40" name=""/>
                     <pic:cNvPicPr>
                       <a:picLocks noChangeAspect="1" noChangeArrowheads="1"/>
                     </pic:cNvPicPr>
@@ -19622,25 +20197,36 @@
         <w:pStyle w:val="ImageCaption"/>
       </w:pPr>
       <w:r>
-        <w:rPr/>
+        <w:rPr>
+          <w:rFonts/>
+          <w:b w:val="true"/>
+        </w:rPr>
         <w:t xml:space="preserve">실행결과 6-</w:t>
       </w:r>
-      <w:bookmarkStart w:id="c1350686-ad31-4190-88eb-9f4d95828208" w:name="unnamed-chunk-35"/>
+      <w:bookmarkStart w:id="14ea064f-834e-428e-9113-4de623fe2e76" w:name="unnamed-chunk-35"/>
       <w:r xmlns:w="http://schemas.openxmlformats.org/wordprocessingml/2006/main" xmlns:wp="http://schemas.openxmlformats.org/drawingml/2006/wordprocessingDrawing" xmlns:r="http://schemas.openxmlformats.org/officeDocument/2006/relationships" xmlns:w14="http://schemas.microsoft.com/office/word/2010/wordml">
-        <w:rPr/>
+        <w:rPr>
+          <w:rFonts/>
+          <w:b w:val="true"/>
+        </w:rPr>
         <w:fldChar w:fldCharType="begin" w:dirty="true"/>
       </w:r>
       <w:r xmlns:w="http://schemas.openxmlformats.org/wordprocessingml/2006/main" xmlns:wp="http://schemas.openxmlformats.org/drawingml/2006/wordprocessingDrawing" xmlns:r="http://schemas.openxmlformats.org/officeDocument/2006/relationships" xmlns:w14="http://schemas.microsoft.com/office/word/2010/wordml">
-        <w:rPr/>
+        <w:rPr>
+          <w:rFonts/>
+          <w:b w:val="true"/>
+        </w:rPr>
         <w:instrText xml:space="preserve" w:dirty="true">SEQ fig \* Arabic</w:instrText>
       </w:r>
       <w:r xmlns:w="http://schemas.openxmlformats.org/wordprocessingml/2006/main" xmlns:wp="http://schemas.openxmlformats.org/drawingml/2006/wordprocessingDrawing" xmlns:r="http://schemas.openxmlformats.org/officeDocument/2006/relationships" xmlns:w14="http://schemas.microsoft.com/office/word/2010/wordml">
-        <w:rPr/>
+        <w:rPr>
+          <w:rFonts/>
+          <w:b w:val="true"/>
+        </w:rPr>
         <w:fldChar w:fldCharType="end" w:dirty="true"/>
       </w:r>
-      <w:bookmarkEnd w:id="c1350686-ad31-4190-88eb-9f4d95828208"/>
-      <w:r>
-        <w:rPr/>
+      <w:bookmarkEnd w:id="14ea064f-834e-428e-9113-4de623fe2e76"/>
+      <w:r>
         <w:t xml:space="preserve"/>
       </w:r>
       <w:r>
@@ -19799,7 +20385,7 @@
         <w:drawing xmlns:r="http://schemas.openxmlformats.org/officeDocument/2006/relationships">
           <wp:inline distT="0" distB="0" distL="0" distR="0">
             <wp:extent cx="5943600" cy="3657600"/>
-            <wp:docPr id="39" name="" descr=""/>
+            <wp:docPr id="41" name="" descr=""/>
             <wp:cNvGraphicFramePr>
               <a:graphicFrameLocks xmlns:a="http://schemas.openxmlformats.org/drawingml/2006/main" noChangeAspect="1"/>
             </wp:cNvGraphicFramePr>
@@ -19807,7 +20393,7 @@
               <a:graphicData uri="http://schemas.openxmlformats.org/drawingml/2006/picture">
                 <pic:pic xmlns:pic="http://schemas.openxmlformats.org/drawingml/2006/picture">
                   <pic:nvPicPr>
-                    <pic:cNvPr id="40" name=""/>
+                    <pic:cNvPr id="42" name=""/>
                     <pic:cNvPicPr>
                       <a:picLocks noChangeAspect="1" noChangeArrowheads="1"/>
                     </pic:cNvPicPr>
@@ -19841,25 +20427,36 @@
         <w:pStyle w:val="ImageCaption"/>
       </w:pPr>
       <w:r>
-        <w:rPr/>
+        <w:rPr>
+          <w:rFonts/>
+          <w:b w:val="true"/>
+        </w:rPr>
         <w:t xml:space="preserve">실행결과 6-</w:t>
       </w:r>
-      <w:bookmarkStart w:id="708c3fab-9e92-4921-b8d9-e2f2935347fb" w:name="unnamed-chunk-36"/>
+      <w:bookmarkStart w:id="60dc1f3e-27c9-4b2f-b2f7-149fcf79f510" w:name="unnamed-chunk-36"/>
       <w:r xmlns:w="http://schemas.openxmlformats.org/wordprocessingml/2006/main" xmlns:wp="http://schemas.openxmlformats.org/drawingml/2006/wordprocessingDrawing" xmlns:r="http://schemas.openxmlformats.org/officeDocument/2006/relationships" xmlns:w14="http://schemas.microsoft.com/office/word/2010/wordml">
-        <w:rPr/>
+        <w:rPr>
+          <w:rFonts/>
+          <w:b w:val="true"/>
+        </w:rPr>
         <w:fldChar w:fldCharType="begin" w:dirty="true"/>
       </w:r>
       <w:r xmlns:w="http://schemas.openxmlformats.org/wordprocessingml/2006/main" xmlns:wp="http://schemas.openxmlformats.org/drawingml/2006/wordprocessingDrawing" xmlns:r="http://schemas.openxmlformats.org/officeDocument/2006/relationships" xmlns:w14="http://schemas.microsoft.com/office/word/2010/wordml">
-        <w:rPr/>
+        <w:rPr>
+          <w:rFonts/>
+          <w:b w:val="true"/>
+        </w:rPr>
         <w:instrText xml:space="preserve" w:dirty="true">SEQ fig \* Arabic</w:instrText>
       </w:r>
       <w:r xmlns:w="http://schemas.openxmlformats.org/wordprocessingml/2006/main" xmlns:wp="http://schemas.openxmlformats.org/drawingml/2006/wordprocessingDrawing" xmlns:r="http://schemas.openxmlformats.org/officeDocument/2006/relationships" xmlns:w14="http://schemas.microsoft.com/office/word/2010/wordml">
-        <w:rPr/>
+        <w:rPr>
+          <w:rFonts/>
+          <w:b w:val="true"/>
+        </w:rPr>
         <w:fldChar w:fldCharType="end" w:dirty="true"/>
       </w:r>
-      <w:bookmarkEnd w:id="708c3fab-9e92-4921-b8d9-e2f2935347fb"/>
-      <w:r>
-        <w:rPr/>
+      <w:bookmarkEnd w:id="60dc1f3e-27c9-4b2f-b2f7-149fcf79f510"/>
+      <w:r>
         <w:t xml:space="preserve"/>
       </w:r>
       <w:r>
@@ -20377,7 +20974,7 @@
         <w:drawing xmlns:r="http://schemas.openxmlformats.org/officeDocument/2006/relationships">
           <wp:inline distT="0" distB="0" distL="0" distR="0">
             <wp:extent cx="5943600" cy="3657600"/>
-            <wp:docPr id="41" name="" descr=""/>
+            <wp:docPr id="43" name="" descr=""/>
             <wp:cNvGraphicFramePr>
               <a:graphicFrameLocks xmlns:a="http://schemas.openxmlformats.org/drawingml/2006/main" noChangeAspect="1"/>
             </wp:cNvGraphicFramePr>
@@ -20385,7 +20982,7 @@
               <a:graphicData uri="http://schemas.openxmlformats.org/drawingml/2006/picture">
                 <pic:pic xmlns:pic="http://schemas.openxmlformats.org/drawingml/2006/picture">
                   <pic:nvPicPr>
-                    <pic:cNvPr id="42" name=""/>
+                    <pic:cNvPr id="44" name=""/>
                     <pic:cNvPicPr>
                       <a:picLocks noChangeAspect="1" noChangeArrowheads="1"/>
                     </pic:cNvPicPr>
@@ -20419,25 +21016,36 @@
         <w:pStyle w:val="ImageCaption"/>
       </w:pPr>
       <w:r>
-        <w:rPr/>
+        <w:rPr>
+          <w:rFonts/>
+          <w:b w:val="true"/>
+        </w:rPr>
         <w:t xml:space="preserve">실행결과 6-</w:t>
       </w:r>
-      <w:bookmarkStart w:id="6490d5c8-4704-4e8c-b240-95ae3fa435db" w:name="unnamed-chunk-37"/>
+      <w:bookmarkStart w:id="c645b072-e125-4c3a-ae97-66b05628b479" w:name="unnamed-chunk-37"/>
       <w:r xmlns:w="http://schemas.openxmlformats.org/wordprocessingml/2006/main" xmlns:wp="http://schemas.openxmlformats.org/drawingml/2006/wordprocessingDrawing" xmlns:r="http://schemas.openxmlformats.org/officeDocument/2006/relationships" xmlns:w14="http://schemas.microsoft.com/office/word/2010/wordml">
-        <w:rPr/>
+        <w:rPr>
+          <w:rFonts/>
+          <w:b w:val="true"/>
+        </w:rPr>
         <w:fldChar w:fldCharType="begin" w:dirty="true"/>
       </w:r>
       <w:r xmlns:w="http://schemas.openxmlformats.org/wordprocessingml/2006/main" xmlns:wp="http://schemas.openxmlformats.org/drawingml/2006/wordprocessingDrawing" xmlns:r="http://schemas.openxmlformats.org/officeDocument/2006/relationships" xmlns:w14="http://schemas.microsoft.com/office/word/2010/wordml">
-        <w:rPr/>
+        <w:rPr>
+          <w:rFonts/>
+          <w:b w:val="true"/>
+        </w:rPr>
         <w:instrText xml:space="preserve" w:dirty="true">SEQ fig \* Arabic</w:instrText>
       </w:r>
       <w:r xmlns:w="http://schemas.openxmlformats.org/wordprocessingml/2006/main" xmlns:wp="http://schemas.openxmlformats.org/drawingml/2006/wordprocessingDrawing" xmlns:r="http://schemas.openxmlformats.org/officeDocument/2006/relationships" xmlns:w14="http://schemas.microsoft.com/office/word/2010/wordml">
-        <w:rPr/>
+        <w:rPr>
+          <w:rFonts/>
+          <w:b w:val="true"/>
+        </w:rPr>
         <w:fldChar w:fldCharType="end" w:dirty="true"/>
       </w:r>
-      <w:bookmarkEnd w:id="6490d5c8-4704-4e8c-b240-95ae3fa435db"/>
-      <w:r>
-        <w:rPr/>
+      <w:bookmarkEnd w:id="c645b072-e125-4c3a-ae97-66b05628b479"/>
+      <w:r>
         <w:t xml:space="preserve"/>
       </w:r>
       <w:r>
@@ -20782,7 +21390,7 @@
         <w:drawing xmlns:r="http://schemas.openxmlformats.org/officeDocument/2006/relationships">
           <wp:inline distT="0" distB="0" distL="0" distR="0">
             <wp:extent cx="5943600" cy="3657600"/>
-            <wp:docPr id="43" name="" descr=""/>
+            <wp:docPr id="45" name="" descr=""/>
             <wp:cNvGraphicFramePr>
               <a:graphicFrameLocks xmlns:a="http://schemas.openxmlformats.org/drawingml/2006/main" noChangeAspect="1"/>
             </wp:cNvGraphicFramePr>
@@ -20790,7 +21398,7 @@
               <a:graphicData uri="http://schemas.openxmlformats.org/drawingml/2006/picture">
                 <pic:pic xmlns:pic="http://schemas.openxmlformats.org/drawingml/2006/picture">
                   <pic:nvPicPr>
-                    <pic:cNvPr id="44" name=""/>
+                    <pic:cNvPr id="46" name=""/>
                     <pic:cNvPicPr>
                       <a:picLocks noChangeAspect="1" noChangeArrowheads="1"/>
                     </pic:cNvPicPr>
@@ -20824,25 +21432,36 @@
         <w:pStyle w:val="ImageCaption"/>
       </w:pPr>
       <w:r>
-        <w:rPr/>
+        <w:rPr>
+          <w:rFonts/>
+          <w:b w:val="true"/>
+        </w:rPr>
         <w:t xml:space="preserve">실행결과 6-</w:t>
       </w:r>
-      <w:bookmarkStart w:id="a1b1f71a-15e7-4d82-a50e-bc8608db9929" w:name="unnamed-chunk-38"/>
+      <w:bookmarkStart w:id="b16fd9d7-60ce-4f5b-9bee-41a7cda3d826" w:name="unnamed-chunk-38"/>
       <w:r xmlns:w="http://schemas.openxmlformats.org/wordprocessingml/2006/main" xmlns:wp="http://schemas.openxmlformats.org/drawingml/2006/wordprocessingDrawing" xmlns:r="http://schemas.openxmlformats.org/officeDocument/2006/relationships" xmlns:w14="http://schemas.microsoft.com/office/word/2010/wordml">
-        <w:rPr/>
+        <w:rPr>
+          <w:rFonts/>
+          <w:b w:val="true"/>
+        </w:rPr>
         <w:fldChar w:fldCharType="begin" w:dirty="true"/>
       </w:r>
       <w:r xmlns:w="http://schemas.openxmlformats.org/wordprocessingml/2006/main" xmlns:wp="http://schemas.openxmlformats.org/drawingml/2006/wordprocessingDrawing" xmlns:r="http://schemas.openxmlformats.org/officeDocument/2006/relationships" xmlns:w14="http://schemas.microsoft.com/office/word/2010/wordml">
-        <w:rPr/>
+        <w:rPr>
+          <w:rFonts/>
+          <w:b w:val="true"/>
+        </w:rPr>
         <w:instrText xml:space="preserve" w:dirty="true">SEQ fig \* Arabic</w:instrText>
       </w:r>
       <w:r xmlns:w="http://schemas.openxmlformats.org/wordprocessingml/2006/main" xmlns:wp="http://schemas.openxmlformats.org/drawingml/2006/wordprocessingDrawing" xmlns:r="http://schemas.openxmlformats.org/officeDocument/2006/relationships" xmlns:w14="http://schemas.microsoft.com/office/word/2010/wordml">
-        <w:rPr/>
+        <w:rPr>
+          <w:rFonts/>
+          <w:b w:val="true"/>
+        </w:rPr>
         <w:fldChar w:fldCharType="end" w:dirty="true"/>
       </w:r>
-      <w:bookmarkEnd w:id="a1b1f71a-15e7-4d82-a50e-bc8608db9929"/>
-      <w:r>
-        <w:rPr/>
+      <w:bookmarkEnd w:id="b16fd9d7-60ce-4f5b-9bee-41a7cda3d826"/>
+      <w:r>
         <w:t xml:space="preserve"/>
       </w:r>
       <w:r>
@@ -20856,6 +21475,8 @@
       <w:pgSz w:h="16848" w:w="11952" w:orient="portrait"/>
       <w:type w:val="continuous"/>
       <w:cols/>
+      <w:footerReference xmlns:w="http://schemas.openxmlformats.org/wordprocessingml/2006/main" xmlns:r="http://schemas.openxmlformats.org/officeDocument/2006/relationships" r:id="rId11" w:type="default"/>
+      <w:footerReference xmlns:w="http://schemas.openxmlformats.org/wordprocessingml/2006/main" xmlns:r="http://schemas.openxmlformats.org/officeDocument/2006/relationships" r:id="rId13" w:type="even"/>
     </w:sectPr>
   </w:body>
 </w:document>
